--- a/2_diger/digispark helper.docx
+++ b/2_diger/digispark helper.docx
@@ -20,7 +20,27 @@
           <w:szCs w:val="20"/>
           <w:shd w:val="clear" w:color="auto" w:fill="FFFFFF"/>
         </w:rPr>
-        <w:t>Digispark, Arduino ailesinin en küçük üyelerinden biridir. Electroniğe giriş için harika bir başlangıç, ya da diğer Arduinoların bir iş için çok büyük olduğu durumlarda muhteşem bir parçadır.</w:t>
+        <w:t>Digispark, Arduino ailesinin en</w:t>
+      </w:r>
+      <w:r>
+        <w:rPr>
+          <w:rFonts w:ascii="Arial" w:hAnsi="Arial" w:cs="Arial"/>
+          <w:color w:val="000000"/>
+          <w:sz w:val="20"/>
+          <w:szCs w:val="20"/>
+          <w:shd w:val="clear" w:color="auto" w:fill="FFFFFF"/>
+        </w:rPr>
+        <w:t xml:space="preserve"> küçük üyelerinden biridir. Elek</w:t>
+      </w:r>
+      <w:r>
+        <w:rPr>
+          <w:rFonts w:ascii="Arial" w:hAnsi="Arial" w:cs="Arial"/>
+          <w:color w:val="000000"/>
+          <w:sz w:val="20"/>
+          <w:szCs w:val="20"/>
+          <w:shd w:val="clear" w:color="auto" w:fill="FFFFFF"/>
+        </w:rPr>
+        <w:t>troniğe giriş için harika bir başlangıç, ya da diğer Arduinoların bir iş için çok büyük olduğu durumlarda muhteşem bir parçadır.</w:t>
       </w:r>
     </w:p>
     <w:p>
@@ -570,6 +590,31 @@
     </w:p>
     <w:p>
       <w:pPr>
+        <w:pStyle w:val="Heading1"/>
+        <w:numPr>
+          <w:ilvl w:val="0"/>
+          <w:numId w:val="2"/>
+        </w:numPr>
+        <w:spacing w:line="360" w:lineRule="auto"/>
+        <w:rPr>
+          <w:rFonts w:ascii="Arial" w:hAnsi="Arial" w:cs="Arial"/>
+          <w:sz w:val="20"/>
+          <w:szCs w:val="20"/>
+          <w:shd w:val="clear" w:color="auto" w:fill="FFFFFF"/>
+        </w:rPr>
+      </w:pPr>
+      <w:r>
+        <w:rPr>
+          <w:rFonts w:ascii="Arial" w:hAnsi="Arial" w:cs="Arial"/>
+          <w:sz w:val="20"/>
+          <w:szCs w:val="20"/>
+          <w:shd w:val="clear" w:color="auto" w:fill="FFFFFF"/>
+        </w:rPr>
+        <w:t>LED Blink</w:t>
+      </w:r>
+    </w:p>
+    <w:p>
+      <w:pPr>
         <w:rPr>
           <w:rFonts w:ascii="Arial" w:hAnsi="Arial" w:cs="Arial"/>
           <w:color w:val="000000"/>
@@ -617,27 +662,7 @@
           <w:szCs w:val="20"/>
           <w:shd w:val="clear" w:color="auto" w:fill="FFFFFF"/>
         </w:rPr>
-        <w:t>Yeni açılan pencerede hazır kod olacak. Burada önceden yazılmış olan pin 13. Siz her gördüğünüz 13’ün yerine sadece 1 yazacaksınız. “pinMode(1,OUTPUT);” ile 1. Pini output olarak kullanmak istediğinizi belirtmiş olacaksınız. “digitalWrite(1,HIGH);” ve “digitalWrite(1,LOW</w:t>
-      </w:r>
-      <w:r>
-        <w:rPr>
-          <w:rFonts w:ascii="Arial" w:hAnsi="Arial" w:cs="Arial"/>
-          <w:color w:val="000000"/>
-          <w:sz w:val="20"/>
-          <w:szCs w:val="20"/>
-          <w:shd w:val="clear" w:color="auto" w:fill="FFFFFF"/>
-        </w:rPr>
-        <w:t>);”</w:t>
-      </w:r>
-      <w:r>
-        <w:rPr>
-          <w:rFonts w:ascii="Arial" w:hAnsi="Arial" w:cs="Arial"/>
-          <w:color w:val="000000"/>
-          <w:sz w:val="20"/>
-          <w:szCs w:val="20"/>
-          <w:shd w:val="clear" w:color="auto" w:fill="FFFFFF"/>
-        </w:rPr>
-        <w:t xml:space="preserve"> ile o pine akımı yüksek yapıp düşürüyorsunuz, “delay();” fonksiyonu da </w:t>
+        <w:t xml:space="preserve">Yeni açılan pencerede hazır kod olacak. Burada önceden yazılmış olan pin 13. Siz her gördüğünüz 13’ün yerine sadece 1 yazacaksınız. “pinMode(1,OUTPUT);” ile 1. Pini output olarak kullanmak istediğinizi belirtmiş olacaksınız. “digitalWrite(1,HIGH);” ve “digitalWrite(1,LOW);” ile o pine akımı yüksek yapıp düşürüyorsunuz, “delay();” fonksiyonu da </w:t>
       </w:r>
       <w:r>
         <w:rPr>
@@ -691,6 +716,3401 @@
         </w:rPr>
         <w:t>Artık ilk programınızı tamamladınız, “Yükle”ye tıklayıp alttaki panelde “Plug in your device now…” yazısını görünce Digispark’ınızı USB girişinize takabilirsiniz. Belki “can’t open device” şeklinde bir hata alabilirsiniz, bu durumda taktığınız port ile Arduino’nun arandığı port farklı olabilir. Bu durumda “Araçlar”dan “Port”a gelerek değiştirebilirsiniz. Programınızı yükleyin ve ilk denemenizi tamamlayın.</w:t>
       </w:r>
+    </w:p>
+    <w:p>
+      <w:pPr>
+        <w:pStyle w:val="Heading1"/>
+        <w:numPr>
+          <w:ilvl w:val="0"/>
+          <w:numId w:val="2"/>
+        </w:numPr>
+        <w:spacing w:line="360" w:lineRule="auto"/>
+        <w:rPr>
+          <w:rFonts w:ascii="Arial" w:hAnsi="Arial" w:cs="Arial"/>
+          <w:sz w:val="28"/>
+          <w:szCs w:val="20"/>
+          <w:shd w:val="clear" w:color="auto" w:fill="FFFFFF"/>
+        </w:rPr>
+      </w:pPr>
+      <w:r>
+        <w:rPr>
+          <w:rFonts w:ascii="Arial" w:hAnsi="Arial" w:cs="Arial"/>
+          <w:sz w:val="28"/>
+          <w:szCs w:val="20"/>
+          <w:shd w:val="clear" w:color="auto" w:fill="FFFFFF"/>
+        </w:rPr>
+        <w:t>Buton ile LED kontrolü</w:t>
+      </w:r>
+    </w:p>
+    <w:p>
+      <w:pPr>
+        <w:rPr>
+          <w:rFonts w:ascii="Arial" w:hAnsi="Arial" w:cs="Arial"/>
+          <w:color w:val="000000"/>
+          <w:sz w:val="20"/>
+          <w:szCs w:val="20"/>
+          <w:shd w:val="clear" w:color="auto" w:fill="FFFFFF"/>
+        </w:rPr>
+      </w:pPr>
+      <w:r>
+        <w:rPr>
+          <w:rFonts w:ascii="Arial" w:hAnsi="Arial" w:cs="Arial"/>
+          <w:color w:val="000000"/>
+          <w:sz w:val="20"/>
+          <w:szCs w:val="20"/>
+          <w:shd w:val="clear" w:color="auto" w:fill="FFFFFF"/>
+        </w:rPr>
+        <w:t>İlk denemenizi başarıyla tamamladınız mı? O zaman hadi bunu biraz daha geliştirelim. Bu defa başlangıç paketinizden 3 adet female-male (dişi-erkek) kablo ve butona ihtiyacınız olacak. Ayrıca bir adet 10k dirence daha ihtiyacınız olacak, akımı düşürebilmek için. Yoksa led’iniz kafasına göre yanıp sönmeye başlayabilir, çünkü butondan rastgele HIGH veya LOW değeri alacaktır. Bu küçük parçayı Robotik Kulübü</w:t>
+      </w:r>
+      <w:r>
+        <w:rPr>
+          <w:rFonts w:ascii="Arial" w:hAnsi="Arial" w:cs="Arial"/>
+          <w:color w:val="000000"/>
+          <w:sz w:val="20"/>
+          <w:szCs w:val="20"/>
+          <w:shd w:val="clear" w:color="auto" w:fill="FFFFFF"/>
+        </w:rPr>
+        <w:t>’</w:t>
+      </w:r>
+      <w:r>
+        <w:rPr>
+          <w:rFonts w:ascii="Arial" w:hAnsi="Arial" w:cs="Arial"/>
+          <w:color w:val="000000"/>
+          <w:sz w:val="20"/>
+          <w:szCs w:val="20"/>
+          <w:shd w:val="clear" w:color="auto" w:fill="FFFFFF"/>
+        </w:rPr>
+        <w:t>nden elde edebilirsiniz.</w:t>
+      </w:r>
+    </w:p>
+    <w:p>
+      <w:pPr>
+        <w:rPr>
+          <w:rFonts w:ascii="Arial" w:hAnsi="Arial" w:cs="Arial"/>
+          <w:color w:val="000000"/>
+          <w:sz w:val="20"/>
+          <w:szCs w:val="20"/>
+          <w:shd w:val="clear" w:color="auto" w:fill="FFFFFF"/>
+        </w:rPr>
+      </w:pPr>
+      <w:r>
+        <w:rPr>
+          <w:rFonts w:ascii="Arial" w:hAnsi="Arial" w:cs="Arial"/>
+          <w:color w:val="000000"/>
+          <w:sz w:val="20"/>
+          <w:szCs w:val="20"/>
+          <w:shd w:val="clear" w:color="auto" w:fill="FFFFFF"/>
+        </w:rPr>
+        <w:t>Bu çalışmanızda da yine hazır çalışmalardan birini kullanacağız, minimum değişikliklerle. Arduino penceresinden yine Dosya\Örnekler\02.Digital\Button çalışmasını seçin. Daha sonra</w:t>
+      </w:r>
+      <w:r>
+        <w:rPr>
+          <w:rFonts w:ascii="Arial" w:hAnsi="Arial" w:cs="Arial"/>
+          <w:color w:val="000000"/>
+          <w:sz w:val="20"/>
+          <w:szCs w:val="20"/>
+          <w:shd w:val="clear" w:color="auto" w:fill="FFFFFF"/>
+        </w:rPr>
+        <w:t xml:space="preserve"> da</w:t>
+      </w:r>
+      <w:r>
+        <w:rPr>
+          <w:rFonts w:ascii="Arial" w:hAnsi="Arial" w:cs="Arial"/>
+          <w:color w:val="000000"/>
+          <w:sz w:val="20"/>
+          <w:szCs w:val="20"/>
+          <w:shd w:val="clear" w:color="auto" w:fill="FFFFFF"/>
+        </w:rPr>
+        <w:t xml:space="preserve"> devrenizi tamamlayalım.</w:t>
+      </w:r>
+      <w:r>
+        <w:rPr>
+          <w:rFonts w:ascii="Arial" w:hAnsi="Arial" w:cs="Arial"/>
+          <w:color w:val="000000"/>
+          <w:sz w:val="20"/>
+          <w:szCs w:val="20"/>
+          <w:shd w:val="clear" w:color="auto" w:fill="FFFFFF"/>
+        </w:rPr>
+        <w:t xml:space="preserve"> </w:t>
+      </w:r>
+    </w:p>
+    <w:p>
+      <w:pPr>
+        <w:rPr>
+          <w:rFonts w:ascii="Arial" w:hAnsi="Arial" w:cs="Arial"/>
+          <w:color w:val="000000"/>
+          <w:sz w:val="20"/>
+          <w:szCs w:val="20"/>
+          <w:shd w:val="clear" w:color="auto" w:fill="FFFFFF"/>
+        </w:rPr>
+      </w:pPr>
+      <w:r>
+        <w:rPr>
+          <w:rFonts w:ascii="Arial" w:hAnsi="Arial" w:cs="Arial"/>
+          <w:noProof/>
+          <w:color w:val="000000"/>
+          <w:sz w:val="20"/>
+          <w:szCs w:val="20"/>
+          <w:shd w:val="clear" w:color="auto" w:fill="FFFFFF"/>
+          <w:lang w:eastAsia="tr-TR"/>
+        </w:rPr>
+        <w:drawing>
+          <wp:inline distT="0" distB="0" distL="0" distR="0">
+            <wp:extent cx="5760720" cy="2479675"/>
+            <wp:effectExtent l="0" t="0" r="0" b="0"/>
+            <wp:docPr id="1" name="Picture 1"/>
+            <wp:cNvGraphicFramePr>
+              <a:graphicFrameLocks xmlns:a="http://schemas.openxmlformats.org/drawingml/2006/main" noChangeAspect="1"/>
+            </wp:cNvGraphicFramePr>
+            <a:graphic xmlns:a="http://schemas.openxmlformats.org/drawingml/2006/main">
+              <a:graphicData uri="http://schemas.openxmlformats.org/drawingml/2006/picture">
+                <pic:pic xmlns:pic="http://schemas.openxmlformats.org/drawingml/2006/picture">
+                  <pic:nvPicPr>
+                    <pic:cNvPr id="1" name="buttonconnection.jpg"/>
+                    <pic:cNvPicPr/>
+                  </pic:nvPicPr>
+                  <pic:blipFill>
+                    <a:blip r:embed="rId6">
+                      <a:extLst>
+                        <a:ext uri="{28A0092B-C50C-407E-A947-70E740481C1C}">
+                          <a14:useLocalDpi xmlns:a14="http://schemas.microsoft.com/office/drawing/2010/main" val="0"/>
+                        </a:ext>
+                      </a:extLst>
+                    </a:blip>
+                    <a:stretch>
+                      <a:fillRect/>
+                    </a:stretch>
+                  </pic:blipFill>
+                  <pic:spPr>
+                    <a:xfrm>
+                      <a:off x="0" y="0"/>
+                      <a:ext cx="5760720" cy="2479675"/>
+                    </a:xfrm>
+                    <a:prstGeom prst="rect">
+                      <a:avLst/>
+                    </a:prstGeom>
+                  </pic:spPr>
+                </pic:pic>
+              </a:graphicData>
+            </a:graphic>
+          </wp:inline>
+        </w:drawing>
+      </w:r>
+    </w:p>
+    <w:p>
+      <w:pPr>
+        <w:rPr>
+          <w:rFonts w:ascii="Arial" w:hAnsi="Arial" w:cs="Arial"/>
+          <w:color w:val="000000"/>
+          <w:sz w:val="20"/>
+          <w:szCs w:val="20"/>
+          <w:shd w:val="clear" w:color="auto" w:fill="FFFFFF"/>
+        </w:rPr>
+      </w:pPr>
+      <w:r>
+        <w:rPr>
+          <w:rFonts w:ascii="Arial" w:hAnsi="Arial" w:cs="Arial"/>
+          <w:color w:val="000000"/>
+          <w:sz w:val="20"/>
+          <w:szCs w:val="20"/>
+          <w:shd w:val="clear" w:color="auto" w:fill="FFFFFF"/>
+        </w:rPr>
+        <w:t>Yukarıdaki birleştirmeleri yaptıktan sonra, (Turuncu renkle gösterilmiş olan kabloyu Digispark’ta Vin, Gnd veya 5v dışındaki pinlere de bağlayabilirsiniz) açtığımız Button örneğini inceleyelim.</w:t>
+      </w:r>
+    </w:p>
+    <w:p>
+      <w:pPr>
+        <w:rPr>
+          <w:rFonts w:ascii="Arial" w:hAnsi="Arial" w:cs="Arial"/>
+          <w:color w:val="000000"/>
+          <w:sz w:val="20"/>
+          <w:szCs w:val="20"/>
+          <w:shd w:val="clear" w:color="auto" w:fill="FFFFFF"/>
+        </w:rPr>
+      </w:pPr>
+      <w:r>
+        <w:rPr>
+          <w:rFonts w:ascii="Arial" w:hAnsi="Arial" w:cs="Arial"/>
+          <w:color w:val="000000"/>
+          <w:sz w:val="20"/>
+          <w:szCs w:val="20"/>
+          <w:shd w:val="clear" w:color="auto" w:fill="FFFFFF"/>
+        </w:rPr>
+        <w:t>“const int” olarak tanımlanmış buttonPin ve ledPin’in değerlerini bizim çalışmamıza göre düzenlememiz gerek. Led olarak Digispark üzerindeki ledi kullanacağız, bunun için ledPin’in 1 olması gerekiyor. buttonPin değeri de yukarıdaki resimdeki turuncu renkle gösterilmiş kablonun ucunu hangi pine taktıysanız onun değerini yazmanız gerek. Resimdeki seçtiğimiz pin 0. Burada bu değerlerin “const int” olarak tanımlanmasının sebebi çalışmanın içinde asla değişmeyecek değerler, constant yani sabit değerler olmasıdır.</w:t>
+      </w:r>
+    </w:p>
+    <w:p>
+      <w:pPr>
+        <w:rPr>
+          <w:rFonts w:ascii="Arial" w:hAnsi="Arial" w:cs="Arial"/>
+          <w:color w:val="000000"/>
+          <w:sz w:val="20"/>
+          <w:szCs w:val="20"/>
+          <w:shd w:val="clear" w:color="auto" w:fill="FFFFFF"/>
+        </w:rPr>
+      </w:pPr>
+      <w:r>
+        <w:rPr>
+          <w:rFonts w:ascii="Arial" w:hAnsi="Arial" w:cs="Arial"/>
+          <w:color w:val="000000"/>
+          <w:sz w:val="20"/>
+          <w:szCs w:val="20"/>
+          <w:shd w:val="clear" w:color="auto" w:fill="FFFFFF"/>
+        </w:rPr>
+        <w:t>Örnek çalışmanın setup metodunda ise ledPin output olarak seçilmiş, ondan bir değer alınmayıp ona bir değer gönderildiği için; aynı şekilde de buttonPin input olarak seçilmiş.</w:t>
+      </w:r>
+    </w:p>
+    <w:p>
+      <w:pPr>
+        <w:rPr>
+          <w:rFonts w:ascii="Arial" w:hAnsi="Arial" w:cs="Arial"/>
+          <w:color w:val="000000"/>
+          <w:sz w:val="20"/>
+          <w:szCs w:val="20"/>
+          <w:shd w:val="clear" w:color="auto" w:fill="FFFFFF"/>
+        </w:rPr>
+      </w:pPr>
+      <w:r>
+        <w:rPr>
+          <w:rFonts w:ascii="Arial" w:hAnsi="Arial" w:cs="Arial"/>
+          <w:color w:val="000000"/>
+          <w:sz w:val="20"/>
+          <w:szCs w:val="20"/>
+          <w:shd w:val="clear" w:color="auto" w:fill="FFFFFF"/>
+        </w:rPr>
+        <w:t>Loop metoduna da “digitalRead()” fonksiyonu kullanılarak butondan 0 veya 1 (LOW veya HIGH) şeklinde değer alınması sağlanmış. Aslında burada loop metodunu</w:t>
+      </w:r>
+      <w:r>
+        <w:rPr>
+          <w:rFonts w:ascii="Arial" w:hAnsi="Arial" w:cs="Arial"/>
+          <w:color w:val="000000"/>
+          <w:sz w:val="20"/>
+          <w:szCs w:val="20"/>
+          <w:shd w:val="clear" w:color="auto" w:fill="FFFFFF"/>
+        </w:rPr>
+        <w:t>n içini</w:t>
+      </w:r>
+      <w:r>
+        <w:rPr>
+          <w:rFonts w:ascii="Arial" w:hAnsi="Arial" w:cs="Arial"/>
+          <w:color w:val="000000"/>
+          <w:sz w:val="20"/>
+          <w:szCs w:val="20"/>
+          <w:shd w:val="clear" w:color="auto" w:fill="FFFFFF"/>
+        </w:rPr>
+        <w:t xml:space="preserve"> daha kısa bir şekilde yazabilirsiniz. “digitalWrite(ledPin,digitalRead(buttonPin));”</w:t>
+      </w:r>
+      <w:r>
+        <w:rPr>
+          <w:rFonts w:ascii="Arial" w:hAnsi="Arial" w:cs="Arial"/>
+          <w:color w:val="000000"/>
+          <w:sz w:val="20"/>
+          <w:szCs w:val="20"/>
+          <w:shd w:val="clear" w:color="auto" w:fill="FFFFFF"/>
+        </w:rPr>
+        <w:t xml:space="preserve"> olarak değiştirebilirsiniz.</w:t>
+      </w:r>
+    </w:p>
+    <w:p>
+      <w:pPr>
+        <w:rPr>
+          <w:rFonts w:ascii="Arial" w:hAnsi="Arial" w:cs="Arial"/>
+          <w:color w:val="000000"/>
+          <w:sz w:val="20"/>
+          <w:szCs w:val="20"/>
+          <w:shd w:val="clear" w:color="auto" w:fill="FFFFFF"/>
+        </w:rPr>
+      </w:pPr>
+      <w:r>
+        <w:rPr>
+          <w:rFonts w:ascii="Arial" w:hAnsi="Arial" w:cs="Arial"/>
+          <w:color w:val="000000"/>
+          <w:sz w:val="20"/>
+          <w:szCs w:val="20"/>
+          <w:shd w:val="clear" w:color="auto" w:fill="FFFFFF"/>
+        </w:rPr>
+        <w:t>Şimdi bir çalışmanızı daha tamamladınız, modifiye ettiğimiz örneği Digispark’ınıza yükleyin, butona bastığınızda Digispark’ınızdaki led’in yanması gerekir.</w:t>
+      </w:r>
+    </w:p>
+    <w:p>
+      <w:pPr>
+        <w:rPr>
+          <w:rFonts w:ascii="Arial" w:hAnsi="Arial" w:cs="Arial"/>
+          <w:color w:val="000000"/>
+          <w:sz w:val="20"/>
+          <w:szCs w:val="20"/>
+          <w:shd w:val="clear" w:color="auto" w:fill="FFFFFF"/>
+        </w:rPr>
+      </w:pPr>
+      <w:r>
+        <w:rPr>
+          <w:rFonts w:ascii="Arial" w:hAnsi="Arial" w:cs="Arial"/>
+          <w:color w:val="000000"/>
+          <w:sz w:val="20"/>
+          <w:szCs w:val="20"/>
+          <w:shd w:val="clear" w:color="auto" w:fill="FFFFFF"/>
+        </w:rPr>
+        <w:lastRenderedPageBreak/>
+        <w:t>Eğer isterseniz sahip olduğunuz ledlerinizle de bunu daha geliştirebilirsiniz, ancak o ledlerinizi kullanırken yine akım düşürmek için dirence ihtiyacınız olduğunu unutmayın.</w:t>
+      </w:r>
+    </w:p>
+    <w:p>
+      <w:pPr>
+        <w:pStyle w:val="Heading1"/>
+        <w:numPr>
+          <w:ilvl w:val="0"/>
+          <w:numId w:val="2"/>
+        </w:numPr>
+        <w:spacing w:line="360" w:lineRule="auto"/>
+        <w:rPr>
+          <w:rFonts w:ascii="Arial" w:hAnsi="Arial" w:cs="Arial"/>
+          <w:sz w:val="28"/>
+          <w:szCs w:val="20"/>
+          <w:shd w:val="clear" w:color="auto" w:fill="FFFFFF"/>
+        </w:rPr>
+      </w:pPr>
+      <w:r>
+        <w:rPr>
+          <w:rFonts w:ascii="Arial" w:hAnsi="Arial" w:cs="Arial"/>
+          <w:sz w:val="28"/>
+          <w:szCs w:val="20"/>
+          <w:shd w:val="clear" w:color="auto" w:fill="FFFFFF"/>
+        </w:rPr>
+        <w:t>Bilgisayardan USB ile LED kontrolü</w:t>
+      </w:r>
+    </w:p>
+    <w:p>
+      <w:pPr>
+        <w:rPr>
+          <w:rFonts w:ascii="Arial" w:hAnsi="Arial" w:cs="Arial"/>
+          <w:sz w:val="20"/>
+          <w:szCs w:val="20"/>
+        </w:rPr>
+      </w:pPr>
+      <w:r>
+        <w:rPr>
+          <w:rFonts w:ascii="Arial" w:hAnsi="Arial" w:cs="Arial"/>
+          <w:sz w:val="20"/>
+          <w:szCs w:val="20"/>
+        </w:rPr>
+        <w:t>Eğer daha önce başka bir Arduino ile deneyiminiz varsa belki Arduino programının sağ üst köşesindeki Seri Port Ekranı aracılığıyla Arduino’nuzdan değer alıp değer gönderebileceğinizi biliyorsunuzdur. Ancak Digispark, Arduino ailesinin bu özelliğe sahip olmayan üyelerinden biridir. Bu nedenle Digispark’ınıza değer göndermek için farklı bir program kullanmanız gerekiyor. Şimdi öncelikle bunu kuralım.</w:t>
+      </w:r>
+    </w:p>
+    <w:p>
+      <w:pPr>
+        <w:rPr>
+          <w:rFonts w:ascii="Arial" w:hAnsi="Arial" w:cs="Arial"/>
+          <w:sz w:val="20"/>
+          <w:szCs w:val="20"/>
+        </w:rPr>
+      </w:pPr>
+      <w:r>
+        <w:rPr>
+          <w:rFonts w:ascii="Arial" w:hAnsi="Arial" w:cs="Arial"/>
+          <w:sz w:val="20"/>
+          <w:szCs w:val="20"/>
+        </w:rPr>
+        <w:t>Alttaki adresi kullanarak sağ üst köşeden “Fork” tuşuna tıkladıktan sonra açılan yeni sayfadan “clone or download” seçeneğinden indirebilirsiniz, ancak bunu yapabilmeniz için bir Github hesabına ihtiyacınız olacak. Github binlerce geliştiricinin bir araya gelip çalışmalarını kaydettiği bir platformdur, yani ileride de işinize yarayacaktır mutlaka.</w:t>
+      </w:r>
+    </w:p>
+    <w:p>
+      <w:pPr>
+        <w:rPr>
+          <w:rFonts w:ascii="Arial" w:hAnsi="Arial" w:cs="Arial"/>
+          <w:sz w:val="20"/>
+          <w:szCs w:val="20"/>
+        </w:rPr>
+      </w:pPr>
+      <w:r>
+        <w:rPr>
+          <w:rFonts w:ascii="Arial" w:hAnsi="Arial" w:cs="Arial"/>
+          <w:sz w:val="20"/>
+          <w:szCs w:val="20"/>
+        </w:rPr>
+        <w:t>https://github.com/digistump/DigisparkExamplePrograms/tree/master/Python/DigiUSB/windows</w:t>
+      </w:r>
+      <w:r>
+        <w:rPr>
+          <w:rFonts w:ascii="Arial" w:hAnsi="Arial" w:cs="Arial"/>
+          <w:sz w:val="20"/>
+          <w:szCs w:val="20"/>
+        </w:rPr>
+        <w:t xml:space="preserve"> </w:t>
+      </w:r>
+    </w:p>
+    <w:p>
+      <w:pPr>
+        <w:rPr>
+          <w:rFonts w:ascii="Arial" w:hAnsi="Arial" w:cs="Arial"/>
+          <w:sz w:val="20"/>
+          <w:szCs w:val="20"/>
+        </w:rPr>
+      </w:pPr>
+      <w:r>
+        <w:rPr>
+          <w:rFonts w:ascii="Arial" w:hAnsi="Arial" w:cs="Arial"/>
+          <w:color w:val="000000"/>
+          <w:sz w:val="20"/>
+          <w:szCs w:val="20"/>
+          <w:shd w:val="clear" w:color="auto" w:fill="FFFFFF"/>
+        </w:rPr>
+        <w:t>Eğer ZIP dosyası olarak indirdiyseniz bir dizine çıkartmanız gerekir. Bu aşamadan sonra, üstteki linkte gördüğünüz şekilde “</w:t>
+      </w:r>
+      <w:r>
+        <w:rPr>
+          <w:rFonts w:ascii="Arial" w:hAnsi="Arial" w:cs="Arial"/>
+          <w:sz w:val="20"/>
+          <w:szCs w:val="20"/>
+        </w:rPr>
+        <w:t>DigisparkExamplePrograms/tree/master/Python/DigiUSB/windows” klasöründe “monitor.exe” adlı uygulamayı kullanacağız Digispark ile iletişim kurarken.</w:t>
+      </w:r>
+    </w:p>
+    <w:p>
+      <w:pPr>
+        <w:rPr>
+          <w:rFonts w:ascii="Arial" w:hAnsi="Arial" w:cs="Arial"/>
+          <w:sz w:val="20"/>
+          <w:szCs w:val="20"/>
+        </w:rPr>
+      </w:pPr>
+      <w:r>
+        <w:rPr>
+          <w:rFonts w:ascii="Arial" w:hAnsi="Arial" w:cs="Arial"/>
+          <w:sz w:val="20"/>
+          <w:szCs w:val="20"/>
+        </w:rPr>
+        <w:t>Bu çalışmada dilerseniz</w:t>
+      </w:r>
+      <w:r>
+        <w:rPr>
+          <w:rFonts w:ascii="Arial" w:hAnsi="Arial" w:cs="Arial"/>
+          <w:sz w:val="20"/>
+          <w:szCs w:val="20"/>
+        </w:rPr>
+        <w:t xml:space="preserve"> sadece</w:t>
+      </w:r>
+      <w:r>
+        <w:rPr>
+          <w:rFonts w:ascii="Arial" w:hAnsi="Arial" w:cs="Arial"/>
+          <w:sz w:val="20"/>
+          <w:szCs w:val="20"/>
+        </w:rPr>
+        <w:t xml:space="preserve"> kendi LED</w:t>
+      </w:r>
+      <w:r>
+        <w:rPr>
+          <w:rFonts w:ascii="Arial" w:hAnsi="Arial" w:cs="Arial"/>
+          <w:sz w:val="20"/>
+          <w:szCs w:val="20"/>
+        </w:rPr>
+        <w:t>ler</w:t>
+      </w:r>
+      <w:r>
+        <w:rPr>
+          <w:rFonts w:ascii="Arial" w:hAnsi="Arial" w:cs="Arial"/>
+          <w:sz w:val="20"/>
+          <w:szCs w:val="20"/>
+        </w:rPr>
+        <w:t>iniz ile bi</w:t>
+      </w:r>
+      <w:r>
+        <w:rPr>
+          <w:rFonts w:ascii="Arial" w:hAnsi="Arial" w:cs="Arial"/>
+          <w:sz w:val="20"/>
+          <w:szCs w:val="20"/>
+        </w:rPr>
+        <w:t>r devre oluşturabilir, veya biri için</w:t>
+      </w:r>
+      <w:r>
+        <w:rPr>
+          <w:rFonts w:ascii="Arial" w:hAnsi="Arial" w:cs="Arial"/>
+          <w:sz w:val="20"/>
+          <w:szCs w:val="20"/>
+        </w:rPr>
+        <w:t xml:space="preserve"> Digispark üzerindeki LED’i kullanabilirsiniz.</w:t>
+      </w:r>
+      <w:r>
+        <w:rPr>
+          <w:rFonts w:ascii="Arial" w:hAnsi="Arial" w:cs="Arial"/>
+          <w:sz w:val="20"/>
+          <w:szCs w:val="20"/>
+        </w:rPr>
+        <w:t xml:space="preserve"> Toplamda 2 adet LED kullanacağız.</w:t>
+      </w:r>
+    </w:p>
+    <w:p>
+      <w:pPr>
+        <w:rPr>
+          <w:rFonts w:ascii="Arial" w:hAnsi="Arial" w:cs="Arial"/>
+          <w:sz w:val="20"/>
+          <w:szCs w:val="20"/>
+        </w:rPr>
+      </w:pPr>
+      <w:r>
+        <w:rPr>
+          <w:rFonts w:ascii="Arial" w:hAnsi="Arial" w:cs="Arial"/>
+          <w:noProof/>
+          <w:sz w:val="20"/>
+          <w:szCs w:val="20"/>
+          <w:lang w:eastAsia="tr-TR"/>
+        </w:rPr>
+        <w:drawing>
+          <wp:anchor distT="0" distB="0" distL="114300" distR="114300" simplePos="0" relativeHeight="251658240" behindDoc="0" locked="0" layoutInCell="1" allowOverlap="1" wp14:anchorId="36C033D7" wp14:editId="0691914E">
+            <wp:simplePos x="0" y="0"/>
+            <wp:positionH relativeFrom="margin">
+              <wp:align>right</wp:align>
+            </wp:positionH>
+            <wp:positionV relativeFrom="paragraph">
+              <wp:posOffset>6985</wp:posOffset>
+            </wp:positionV>
+            <wp:extent cx="2361565" cy="2620645"/>
+            <wp:effectExtent l="0" t="0" r="0" b="8255"/>
+            <wp:wrapSquare wrapText="bothSides"/>
+            <wp:docPr id="2" name="Picture 2"/>
+            <wp:cNvGraphicFramePr>
+              <a:graphicFrameLocks xmlns:a="http://schemas.openxmlformats.org/drawingml/2006/main" noChangeAspect="1"/>
+            </wp:cNvGraphicFramePr>
+            <a:graphic xmlns:a="http://schemas.openxmlformats.org/drawingml/2006/main">
+              <a:graphicData uri="http://schemas.openxmlformats.org/drawingml/2006/picture">
+                <pic:pic xmlns:pic="http://schemas.openxmlformats.org/drawingml/2006/picture">
+                  <pic:nvPicPr>
+                    <pic:cNvPr id="2" name="450px-LED_5mm_green_ensvg.png"/>
+                    <pic:cNvPicPr/>
+                  </pic:nvPicPr>
+                  <pic:blipFill>
+                    <a:blip r:embed="rId7">
+                      <a:extLst>
+                        <a:ext uri="{28A0092B-C50C-407E-A947-70E740481C1C}">
+                          <a14:useLocalDpi xmlns:a14="http://schemas.microsoft.com/office/drawing/2010/main" val="0"/>
+                        </a:ext>
+                      </a:extLst>
+                    </a:blip>
+                    <a:stretch>
+                      <a:fillRect/>
+                    </a:stretch>
+                  </pic:blipFill>
+                  <pic:spPr>
+                    <a:xfrm>
+                      <a:off x="0" y="0"/>
+                      <a:ext cx="2361565" cy="2620645"/>
+                    </a:xfrm>
+                    <a:prstGeom prst="rect">
+                      <a:avLst/>
+                    </a:prstGeom>
+                  </pic:spPr>
+                </pic:pic>
+              </a:graphicData>
+            </a:graphic>
+            <wp14:sizeRelH relativeFrom="page">
+              <wp14:pctWidth>0</wp14:pctWidth>
+            </wp14:sizeRelH>
+            <wp14:sizeRelV relativeFrom="page">
+              <wp14:pctHeight>0</wp14:pctHeight>
+            </wp14:sizeRelV>
+          </wp:anchor>
+        </w:drawing>
+      </w:r>
+      <w:r>
+        <w:rPr>
+          <w:rFonts w:ascii="Arial" w:hAnsi="Arial" w:cs="Arial"/>
+          <w:sz w:val="20"/>
+          <w:szCs w:val="20"/>
+        </w:rPr>
+        <w:t>LED için devre kurarken de dikkat etmeniz gerekenler şunlar: LED’inizin + ucuna bağlı bir direnç olmalı, direncin diğer ucu ise Digispark’taki kullanacağınız pin’e bağlı olmalı. LED’inizin + ucu da Digispark’taki GND pin’ine bağlı olmalı. + - kutupların</w:t>
+      </w:r>
+      <w:r>
+        <w:rPr>
+          <w:rFonts w:ascii="Arial" w:hAnsi="Arial" w:cs="Arial"/>
+          <w:sz w:val="20"/>
+          <w:szCs w:val="20"/>
+        </w:rPr>
+        <w:t>ı buradan öğrenebilirsiniz (----&gt;).</w:t>
+      </w:r>
+    </w:p>
+    <w:p>
+      <w:pPr>
+        <w:rPr>
+          <w:rFonts w:ascii="Arial" w:hAnsi="Arial" w:cs="Arial"/>
+          <w:sz w:val="20"/>
+          <w:szCs w:val="20"/>
+        </w:rPr>
+      </w:pPr>
+      <w:r>
+        <w:rPr>
+          <w:rFonts w:ascii="Arial" w:hAnsi="Arial" w:cs="Arial"/>
+          <w:sz w:val="20"/>
+          <w:szCs w:val="20"/>
+        </w:rPr>
+        <w:t>P</w:t>
+      </w:r>
+      <w:r>
+        <w:rPr>
+          <w:rFonts w:ascii="Arial" w:hAnsi="Arial" w:cs="Arial"/>
+          <w:sz w:val="20"/>
+          <w:szCs w:val="20"/>
+        </w:rPr>
+        <w:t>rograml</w:t>
+      </w:r>
+      <w:r>
+        <w:rPr>
+          <w:rFonts w:ascii="Arial" w:hAnsi="Arial" w:cs="Arial"/>
+          <w:sz w:val="20"/>
+          <w:szCs w:val="20"/>
+        </w:rPr>
+        <w:t xml:space="preserve">ama kısmını birlikte yapacağız. </w:t>
+      </w:r>
+      <w:r>
+        <w:rPr>
+          <w:rFonts w:ascii="Arial" w:hAnsi="Arial" w:cs="Arial"/>
+          <w:sz w:val="20"/>
+          <w:szCs w:val="20"/>
+        </w:rPr>
+        <w:t>Öncelikle,</w:t>
+      </w:r>
+      <w:r>
+        <w:rPr>
+          <w:rFonts w:ascii="Arial" w:hAnsi="Arial" w:cs="Arial"/>
+          <w:sz w:val="20"/>
+          <w:szCs w:val="20"/>
+        </w:rPr>
+        <w:t xml:space="preserve"> Digispark ile iletişim kurmamızı sağlayacak olan Arduino kütüphanesi “DigiUSB” kütüphanesi. Programımızın başına “#include &lt;DigiUSB.h&gt;” eklememiz gerekiyor bu kütüphaneyi kullanabilmemiz için.</w:t>
+      </w:r>
+      <w:r>
+        <w:rPr>
+          <w:rFonts w:ascii="Arial" w:hAnsi="Arial" w:cs="Arial"/>
+          <w:sz w:val="20"/>
+          <w:szCs w:val="20"/>
+        </w:rPr>
+        <w:t xml:space="preserve"> Bu satırın hemen altında “int pin=0;” ekleyin, programlamanın sonraki aşamalarında kullanacağız.</w:t>
+      </w:r>
+    </w:p>
+    <w:p>
+      <w:pPr>
+        <w:rPr>
+          <w:rFonts w:ascii="Arial" w:hAnsi="Arial" w:cs="Arial"/>
+          <w:sz w:val="20"/>
+          <w:szCs w:val="20"/>
+        </w:rPr>
+      </w:pPr>
+      <w:r>
+        <w:rPr>
+          <w:rFonts w:ascii="Arial" w:hAnsi="Arial" w:cs="Arial"/>
+          <w:sz w:val="20"/>
+          <w:szCs w:val="20"/>
+        </w:rPr>
+        <w:t>Setup metodunun içine “DigiUSB.begin();”, “pinMode(0,OUTPUT);”, “pinMode(1,OUTPUT);” ekleyelim. Pinmode fonksiyonu daha önce öğrendiğiniz gibi pinlerinizi output veya input olarak ayarlamanıza yarıyor, DigiUSB.begin() ile de DigiUSB’yi başlatıyorsunuz.</w:t>
+      </w:r>
+    </w:p>
+    <w:p>
+      <w:pPr>
+        <w:rPr>
+          <w:rFonts w:ascii="Arial" w:hAnsi="Arial" w:cs="Arial"/>
+          <w:color w:val="000000"/>
+          <w:sz w:val="20"/>
+          <w:szCs w:val="20"/>
+          <w:shd w:val="clear" w:color="auto" w:fill="FFFFFF"/>
+        </w:rPr>
+      </w:pPr>
+      <w:r>
+        <w:rPr>
+          <w:rFonts w:ascii="Arial" w:hAnsi="Arial" w:cs="Arial"/>
+          <w:color w:val="000000"/>
+          <w:sz w:val="20"/>
+          <w:szCs w:val="20"/>
+          <w:shd w:val="clear" w:color="auto" w:fill="FFFFFF"/>
+        </w:rPr>
+        <w:t>Loop metodunda ise öncelikle DigiUSB’nin çalıştığını kontrol etmek için şu satırı ekleyelim: “DigiUSB.println(“Waiting for input…”);”. Daha sonra ise bu programda bilgisayardan input almak için şunları ekleyeyelim:</w:t>
+      </w:r>
+    </w:p>
+    <w:p>
+      <w:pPr>
+        <w:spacing w:after="0"/>
+        <w:rPr>
+          <w:rFonts w:ascii="Arial" w:hAnsi="Arial" w:cs="Arial"/>
+          <w:color w:val="000000"/>
+          <w:sz w:val="20"/>
+          <w:szCs w:val="20"/>
+          <w:shd w:val="clear" w:color="auto" w:fill="FFFFFF"/>
+        </w:rPr>
+      </w:pPr>
+      <w:r>
+        <w:rPr>
+          <w:rFonts w:ascii="Arial" w:hAnsi="Arial" w:cs="Arial"/>
+          <w:color w:val="000000"/>
+          <w:sz w:val="20"/>
+          <w:szCs w:val="20"/>
+          <w:shd w:val="clear" w:color="auto" w:fill="FFFFFF"/>
+        </w:rPr>
+        <w:t>int lastRead;</w:t>
+      </w:r>
+    </w:p>
+    <w:p>
+      <w:pPr>
+        <w:spacing w:after="0"/>
+        <w:rPr>
+          <w:rFonts w:ascii="Arial" w:hAnsi="Arial" w:cs="Arial"/>
+          <w:color w:val="000000"/>
+          <w:sz w:val="20"/>
+          <w:szCs w:val="20"/>
+          <w:shd w:val="clear" w:color="auto" w:fill="FFFFFF"/>
+        </w:rPr>
+      </w:pPr>
+      <w:r>
+        <w:rPr>
+          <w:rFonts w:ascii="Arial" w:hAnsi="Arial" w:cs="Arial"/>
+          <w:color w:val="000000"/>
+          <w:sz w:val="20"/>
+          <w:szCs w:val="20"/>
+          <w:shd w:val="clear" w:color="auto" w:fill="FFFFFF"/>
+        </w:rPr>
+        <w:t xml:space="preserve">  while (true) {</w:t>
+      </w:r>
+    </w:p>
+    <w:p>
+      <w:pPr>
+        <w:spacing w:after="0"/>
+        <w:rPr>
+          <w:rFonts w:ascii="Arial" w:hAnsi="Arial" w:cs="Arial"/>
+          <w:color w:val="000000"/>
+          <w:sz w:val="20"/>
+          <w:szCs w:val="20"/>
+          <w:shd w:val="clear" w:color="auto" w:fill="FFFFFF"/>
+        </w:rPr>
+      </w:pPr>
+      <w:r>
+        <w:rPr>
+          <w:rFonts w:ascii="Arial" w:hAnsi="Arial" w:cs="Arial"/>
+          <w:color w:val="000000"/>
+          <w:sz w:val="20"/>
+          <w:szCs w:val="20"/>
+          <w:shd w:val="clear" w:color="auto" w:fill="FFFFFF"/>
+        </w:rPr>
+        <w:t xml:space="preserve">    if (DigiUSB.available()) {</w:t>
+      </w:r>
+    </w:p>
+    <w:p>
+      <w:pPr>
+        <w:spacing w:after="0"/>
+        <w:rPr>
+          <w:rFonts w:ascii="Arial" w:hAnsi="Arial" w:cs="Arial"/>
+          <w:color w:val="000000"/>
+          <w:sz w:val="20"/>
+          <w:szCs w:val="20"/>
+          <w:shd w:val="clear" w:color="auto" w:fill="FFFFFF"/>
+        </w:rPr>
+      </w:pPr>
+      <w:r>
+        <w:rPr>
+          <w:rFonts w:ascii="Arial" w:hAnsi="Arial" w:cs="Arial"/>
+          <w:color w:val="000000"/>
+          <w:sz w:val="20"/>
+          <w:szCs w:val="20"/>
+          <w:shd w:val="clear" w:color="auto" w:fill="FFFFFF"/>
+        </w:rPr>
+        <w:t xml:space="preserve">      lastRead = DigiUSB.read();</w:t>
+      </w:r>
+    </w:p>
+    <w:p>
+      <w:pPr>
+        <w:spacing w:after="0"/>
+        <w:rPr>
+          <w:rFonts w:ascii="Arial" w:hAnsi="Arial" w:cs="Arial"/>
+          <w:color w:val="000000"/>
+          <w:sz w:val="20"/>
+          <w:szCs w:val="20"/>
+          <w:shd w:val="clear" w:color="auto" w:fill="FFFFFF"/>
+        </w:rPr>
+      </w:pPr>
+      <w:r>
+        <w:rPr>
+          <w:rFonts w:ascii="Arial" w:hAnsi="Arial" w:cs="Arial"/>
+          <w:color w:val="000000"/>
+          <w:sz w:val="20"/>
+          <w:szCs w:val="20"/>
+          <w:shd w:val="clear" w:color="auto" w:fill="FFFFFF"/>
+        </w:rPr>
+        <w:t xml:space="preserve">      if (lastRead == '\n') {</w:t>
+      </w:r>
+    </w:p>
+    <w:p>
+      <w:pPr>
+        <w:spacing w:after="0"/>
+        <w:rPr>
+          <w:rFonts w:ascii="Arial" w:hAnsi="Arial" w:cs="Arial"/>
+          <w:color w:val="000000"/>
+          <w:sz w:val="20"/>
+          <w:szCs w:val="20"/>
+          <w:shd w:val="clear" w:color="auto" w:fill="FFFFFF"/>
+        </w:rPr>
+      </w:pPr>
+      <w:r>
+        <w:rPr>
+          <w:rFonts w:ascii="Arial" w:hAnsi="Arial" w:cs="Arial"/>
+          <w:color w:val="000000"/>
+          <w:sz w:val="20"/>
+          <w:szCs w:val="20"/>
+          <w:shd w:val="clear" w:color="auto" w:fill="FFFFFF"/>
+        </w:rPr>
+        <w:t xml:space="preserve">        break;</w:t>
+      </w:r>
+    </w:p>
+    <w:p>
+      <w:pPr>
+        <w:spacing w:after="0"/>
+        <w:rPr>
+          <w:rFonts w:ascii="Arial" w:hAnsi="Arial" w:cs="Arial"/>
+          <w:color w:val="000000"/>
+          <w:sz w:val="20"/>
+          <w:szCs w:val="20"/>
+          <w:shd w:val="clear" w:color="auto" w:fill="FFFFFF"/>
+        </w:rPr>
+      </w:pPr>
+      <w:r>
+        <w:rPr>
+          <w:rFonts w:ascii="Arial" w:hAnsi="Arial" w:cs="Arial"/>
+          <w:color w:val="000000"/>
+          <w:sz w:val="20"/>
+          <w:szCs w:val="20"/>
+          <w:shd w:val="clear" w:color="auto" w:fill="FFFFFF"/>
+        </w:rPr>
+        <w:lastRenderedPageBreak/>
+        <w:t xml:space="preserve">      }</w:t>
+      </w:r>
+    </w:p>
+    <w:p>
+      <w:pPr>
+        <w:spacing w:after="0"/>
+        <w:rPr>
+          <w:rFonts w:ascii="Arial" w:hAnsi="Arial" w:cs="Arial"/>
+          <w:color w:val="000000"/>
+          <w:sz w:val="20"/>
+          <w:szCs w:val="20"/>
+          <w:shd w:val="clear" w:color="auto" w:fill="FFFFFF"/>
+        </w:rPr>
+      </w:pPr>
+      <w:r>
+        <w:rPr>
+          <w:rFonts w:ascii="Arial" w:hAnsi="Arial" w:cs="Arial"/>
+          <w:color w:val="000000"/>
+          <w:sz w:val="20"/>
+          <w:szCs w:val="20"/>
+          <w:shd w:val="clear" w:color="auto" w:fill="FFFFFF"/>
+        </w:rPr>
+        <w:t xml:space="preserve">      pin=lastRead;</w:t>
+      </w:r>
+    </w:p>
+    <w:p>
+      <w:pPr>
+        <w:spacing w:after="0"/>
+        <w:rPr>
+          <w:rFonts w:ascii="Arial" w:hAnsi="Arial" w:cs="Arial"/>
+          <w:color w:val="000000"/>
+          <w:sz w:val="20"/>
+          <w:szCs w:val="20"/>
+          <w:shd w:val="clear" w:color="auto" w:fill="FFFFFF"/>
+        </w:rPr>
+      </w:pPr>
+      <w:r>
+        <w:rPr>
+          <w:rFonts w:ascii="Arial" w:hAnsi="Arial" w:cs="Arial"/>
+          <w:color w:val="000000"/>
+          <w:sz w:val="20"/>
+          <w:szCs w:val="20"/>
+          <w:shd w:val="clear" w:color="auto" w:fill="FFFFFF"/>
+        </w:rPr>
+        <w:t xml:space="preserve">    }</w:t>
+      </w:r>
+    </w:p>
+    <w:p>
+      <w:pPr>
+        <w:spacing w:after="0"/>
+        <w:rPr>
+          <w:rFonts w:ascii="Arial" w:hAnsi="Arial" w:cs="Arial"/>
+          <w:color w:val="000000"/>
+          <w:sz w:val="20"/>
+          <w:szCs w:val="20"/>
+          <w:shd w:val="clear" w:color="auto" w:fill="FFFFFF"/>
+        </w:rPr>
+      </w:pPr>
+      <w:r>
+        <w:rPr>
+          <w:rFonts w:ascii="Arial" w:hAnsi="Arial" w:cs="Arial"/>
+          <w:color w:val="000000"/>
+          <w:sz w:val="20"/>
+          <w:szCs w:val="20"/>
+          <w:shd w:val="clear" w:color="auto" w:fill="FFFFFF"/>
+        </w:rPr>
+        <w:t xml:space="preserve">    DigiUSB.delay(100);</w:t>
+      </w:r>
+    </w:p>
+    <w:p>
+      <w:pPr>
+        <w:rPr>
+          <w:rFonts w:ascii="Arial" w:hAnsi="Arial" w:cs="Arial"/>
+          <w:color w:val="000000"/>
+          <w:sz w:val="20"/>
+          <w:szCs w:val="20"/>
+          <w:shd w:val="clear" w:color="auto" w:fill="FFFFFF"/>
+        </w:rPr>
+      </w:pPr>
+      <w:r>
+        <w:rPr>
+          <w:rFonts w:ascii="Arial" w:hAnsi="Arial" w:cs="Arial"/>
+          <w:color w:val="000000"/>
+          <w:sz w:val="20"/>
+          <w:szCs w:val="20"/>
+          <w:shd w:val="clear" w:color="auto" w:fill="FFFFFF"/>
+        </w:rPr>
+        <w:t xml:space="preserve">  }</w:t>
+      </w:r>
+    </w:p>
+    <w:p>
+      <w:pPr>
+        <w:rPr>
+          <w:rFonts w:ascii="Arial" w:hAnsi="Arial" w:cs="Arial"/>
+          <w:color w:val="000000"/>
+          <w:sz w:val="20"/>
+          <w:szCs w:val="20"/>
+          <w:shd w:val="clear" w:color="auto" w:fill="FFFFFF"/>
+        </w:rPr>
+      </w:pPr>
+      <w:r>
+        <w:rPr>
+          <w:rFonts w:ascii="Arial" w:hAnsi="Arial" w:cs="Arial"/>
+          <w:color w:val="000000"/>
+          <w:sz w:val="20"/>
+          <w:szCs w:val="20"/>
+          <w:shd w:val="clear" w:color="auto" w:fill="FFFFFF"/>
+        </w:rPr>
+        <w:t>Şimdi, burada yaptığımız şey, bir döngü halinde eğer DigiUSB ile iletişim sağlanıyorsa ondan değer almak, bu değer yeni satır (yani enter) değilse bunu pin variable’ına kaydetmek. Eğer yeni satır ise döngüden çıkılması. Aslında bu sadece bir rakamı komut olarak almak için yeterli, ancak Digispark’ın hafızasından dolayı sadece bu kadar yapıyoruz. Ayrıca burada sadece pin sayısı olarak değer almak istiyoruz. Buradaki tek sorun DigiUSB değer alırken onu ASCII değeri olarak alıyor olması. Yani pin variable’ında girdiğiniz hane ASCII olarak tanımlı. Biz burada pin’i 0 ile 6 arasında olmasını istediğimiz için</w:t>
+      </w:r>
+      <w:r>
+        <w:rPr>
+          <w:rFonts w:ascii="Arial" w:hAnsi="Arial" w:cs="Arial"/>
+          <w:color w:val="000000"/>
+          <w:sz w:val="20"/>
+          <w:szCs w:val="20"/>
+          <w:shd w:val="clear" w:color="auto" w:fill="FFFFFF"/>
+        </w:rPr>
+        <w:t xml:space="preserve"> “pin=pin-48;” satırını bunların altına ekliyoruz.</w:t>
+      </w:r>
+    </w:p>
+    <w:p>
+      <w:pPr>
+        <w:rPr>
+          <w:rFonts w:ascii="Arial" w:hAnsi="Arial" w:cs="Arial"/>
+          <w:color w:val="000000"/>
+          <w:sz w:val="20"/>
+          <w:szCs w:val="20"/>
+          <w:shd w:val="clear" w:color="auto" w:fill="FFFFFF"/>
+        </w:rPr>
+      </w:pPr>
+      <w:r>
+        <w:rPr>
+          <w:rFonts w:ascii="Arial" w:hAnsi="Arial" w:cs="Arial"/>
+          <w:color w:val="000000"/>
+          <w:sz w:val="20"/>
+          <w:szCs w:val="20"/>
+          <w:shd w:val="clear" w:color="auto" w:fill="FFFFFF"/>
+        </w:rPr>
+        <w:t>Daha sonra ise LED açıp kapatma kısmı var. Bunu da ekledikten sonra programınız aynen böyle görünmeli:</w:t>
+      </w:r>
+    </w:p>
+    <w:p>
+      <w:pPr>
+        <w:spacing w:after="0"/>
+        <w:rPr>
+          <w:rFonts w:ascii="Arial" w:hAnsi="Arial" w:cs="Arial"/>
+          <w:color w:val="000000"/>
+          <w:sz w:val="20"/>
+          <w:szCs w:val="20"/>
+          <w:shd w:val="clear" w:color="auto" w:fill="FFFFFF"/>
+        </w:rPr>
+      </w:pPr>
+      <w:r>
+        <w:rPr>
+          <w:rFonts w:ascii="Arial" w:hAnsi="Arial" w:cs="Arial"/>
+          <w:color w:val="000000"/>
+          <w:sz w:val="20"/>
+          <w:szCs w:val="20"/>
+          <w:shd w:val="clear" w:color="auto" w:fill="FFFFFF"/>
+        </w:rPr>
+        <w:t>#include &lt;DigiUSB.h&gt;</w:t>
+      </w:r>
+    </w:p>
+    <w:p>
+      <w:pPr>
+        <w:spacing w:after="0"/>
+        <w:rPr>
+          <w:rFonts w:ascii="Arial" w:hAnsi="Arial" w:cs="Arial"/>
+          <w:color w:val="000000"/>
+          <w:sz w:val="20"/>
+          <w:szCs w:val="20"/>
+          <w:shd w:val="clear" w:color="auto" w:fill="FFFFFF"/>
+        </w:rPr>
+      </w:pPr>
+      <w:r>
+        <w:rPr>
+          <w:rFonts w:ascii="Arial" w:hAnsi="Arial" w:cs="Arial"/>
+          <w:color w:val="000000"/>
+          <w:sz w:val="20"/>
+          <w:szCs w:val="20"/>
+          <w:shd w:val="clear" w:color="auto" w:fill="FFFFFF"/>
+        </w:rPr>
+        <w:t>int pin = 0;</w:t>
+      </w:r>
+    </w:p>
+    <w:p>
+      <w:pPr>
+        <w:spacing w:after="0"/>
+        <w:rPr>
+          <w:rFonts w:ascii="Arial" w:hAnsi="Arial" w:cs="Arial"/>
+          <w:color w:val="000000"/>
+          <w:sz w:val="20"/>
+          <w:szCs w:val="20"/>
+          <w:shd w:val="clear" w:color="auto" w:fill="FFFFFF"/>
+        </w:rPr>
+      </w:pPr>
+    </w:p>
+    <w:p>
+      <w:pPr>
+        <w:spacing w:after="0"/>
+        <w:rPr>
+          <w:rFonts w:ascii="Arial" w:hAnsi="Arial" w:cs="Arial"/>
+          <w:color w:val="000000"/>
+          <w:sz w:val="20"/>
+          <w:szCs w:val="20"/>
+          <w:shd w:val="clear" w:color="auto" w:fill="FFFFFF"/>
+        </w:rPr>
+      </w:pPr>
+      <w:r>
+        <w:rPr>
+          <w:rFonts w:ascii="Arial" w:hAnsi="Arial" w:cs="Arial"/>
+          <w:color w:val="000000"/>
+          <w:sz w:val="20"/>
+          <w:szCs w:val="20"/>
+          <w:shd w:val="clear" w:color="auto" w:fill="FFFFFF"/>
+        </w:rPr>
+        <w:t>void setup() {</w:t>
+      </w:r>
+    </w:p>
+    <w:p>
+      <w:pPr>
+        <w:spacing w:after="0"/>
+        <w:rPr>
+          <w:rFonts w:ascii="Arial" w:hAnsi="Arial" w:cs="Arial"/>
+          <w:color w:val="000000"/>
+          <w:sz w:val="20"/>
+          <w:szCs w:val="20"/>
+          <w:shd w:val="clear" w:color="auto" w:fill="FFFFFF"/>
+        </w:rPr>
+      </w:pPr>
+      <w:r>
+        <w:rPr>
+          <w:rFonts w:ascii="Arial" w:hAnsi="Arial" w:cs="Arial"/>
+          <w:color w:val="000000"/>
+          <w:sz w:val="20"/>
+          <w:szCs w:val="20"/>
+          <w:shd w:val="clear" w:color="auto" w:fill="FFFFFF"/>
+        </w:rPr>
+        <w:t xml:space="preserve">    DigiUSB.begin();</w:t>
+      </w:r>
+    </w:p>
+    <w:p>
+      <w:pPr>
+        <w:spacing w:after="0"/>
+        <w:rPr>
+          <w:rFonts w:ascii="Arial" w:hAnsi="Arial" w:cs="Arial"/>
+          <w:color w:val="000000"/>
+          <w:sz w:val="20"/>
+          <w:szCs w:val="20"/>
+          <w:shd w:val="clear" w:color="auto" w:fill="FFFFFF"/>
+        </w:rPr>
+      </w:pPr>
+      <w:r>
+        <w:rPr>
+          <w:rFonts w:ascii="Arial" w:hAnsi="Arial" w:cs="Arial"/>
+          <w:color w:val="000000"/>
+          <w:sz w:val="20"/>
+          <w:szCs w:val="20"/>
+          <w:shd w:val="clear" w:color="auto" w:fill="FFFFFF"/>
+        </w:rPr>
+        <w:t xml:space="preserve">    pinMode(0,OUTPUT);</w:t>
+      </w:r>
+    </w:p>
+    <w:p>
+      <w:pPr>
+        <w:spacing w:after="0"/>
+        <w:rPr>
+          <w:rFonts w:ascii="Arial" w:hAnsi="Arial" w:cs="Arial"/>
+          <w:color w:val="000000"/>
+          <w:sz w:val="20"/>
+          <w:szCs w:val="20"/>
+          <w:shd w:val="clear" w:color="auto" w:fill="FFFFFF"/>
+        </w:rPr>
+      </w:pPr>
+      <w:r>
+        <w:rPr>
+          <w:rFonts w:ascii="Arial" w:hAnsi="Arial" w:cs="Arial"/>
+          <w:color w:val="000000"/>
+          <w:sz w:val="20"/>
+          <w:szCs w:val="20"/>
+          <w:shd w:val="clear" w:color="auto" w:fill="FFFFFF"/>
+        </w:rPr>
+        <w:t xml:space="preserve">    pinMode(1,OUTPUT); //Digispark üzerindeki LED’in pini</w:t>
+      </w:r>
+    </w:p>
+    <w:p>
+      <w:pPr>
+        <w:spacing w:after="0"/>
+        <w:rPr>
+          <w:rFonts w:ascii="Arial" w:hAnsi="Arial" w:cs="Arial"/>
+          <w:color w:val="000000"/>
+          <w:sz w:val="20"/>
+          <w:szCs w:val="20"/>
+          <w:shd w:val="clear" w:color="auto" w:fill="FFFFFF"/>
+        </w:rPr>
+      </w:pPr>
+      <w:r>
+        <w:rPr>
+          <w:rFonts w:ascii="Arial" w:hAnsi="Arial" w:cs="Arial"/>
+          <w:color w:val="000000"/>
+          <w:sz w:val="20"/>
+          <w:szCs w:val="20"/>
+          <w:shd w:val="clear" w:color="auto" w:fill="FFFFFF"/>
+        </w:rPr>
+        <w:t>}</w:t>
+      </w:r>
+    </w:p>
+    <w:p>
+      <w:pPr>
+        <w:spacing w:after="0"/>
+        <w:rPr>
+          <w:rFonts w:ascii="Arial" w:hAnsi="Arial" w:cs="Arial"/>
+          <w:color w:val="000000"/>
+          <w:sz w:val="20"/>
+          <w:szCs w:val="20"/>
+          <w:shd w:val="clear" w:color="auto" w:fill="FFFFFF"/>
+        </w:rPr>
+      </w:pPr>
+    </w:p>
+    <w:p>
+      <w:pPr>
+        <w:spacing w:after="0"/>
+        <w:rPr>
+          <w:rFonts w:ascii="Arial" w:hAnsi="Arial" w:cs="Arial"/>
+          <w:color w:val="000000"/>
+          <w:sz w:val="20"/>
+          <w:szCs w:val="20"/>
+          <w:shd w:val="clear" w:color="auto" w:fill="FFFFFF"/>
+        </w:rPr>
+      </w:pPr>
+      <w:r>
+        <w:rPr>
+          <w:rFonts w:ascii="Arial" w:hAnsi="Arial" w:cs="Arial"/>
+          <w:color w:val="000000"/>
+          <w:sz w:val="20"/>
+          <w:szCs w:val="20"/>
+          <w:shd w:val="clear" w:color="auto" w:fill="FFFFFF"/>
+        </w:rPr>
+        <w:t>void loop() {</w:t>
+      </w:r>
+    </w:p>
+    <w:p>
+      <w:pPr>
+        <w:spacing w:after="0"/>
+        <w:rPr>
+          <w:rFonts w:ascii="Arial" w:hAnsi="Arial" w:cs="Arial"/>
+          <w:color w:val="000000"/>
+          <w:sz w:val="20"/>
+          <w:szCs w:val="20"/>
+          <w:shd w:val="clear" w:color="auto" w:fill="FFFFFF"/>
+        </w:rPr>
+      </w:pPr>
+      <w:r>
+        <w:rPr>
+          <w:rFonts w:ascii="Arial" w:hAnsi="Arial" w:cs="Arial"/>
+          <w:color w:val="000000"/>
+          <w:sz w:val="20"/>
+          <w:szCs w:val="20"/>
+          <w:shd w:val="clear" w:color="auto" w:fill="FFFFFF"/>
+        </w:rPr>
+        <w:t xml:space="preserve">  DigiUSB.println("Waiting for input...");</w:t>
+      </w:r>
+    </w:p>
+    <w:p>
+      <w:pPr>
+        <w:spacing w:after="0"/>
+        <w:rPr>
+          <w:rFonts w:ascii="Arial" w:hAnsi="Arial" w:cs="Arial"/>
+          <w:color w:val="000000"/>
+          <w:sz w:val="20"/>
+          <w:szCs w:val="20"/>
+          <w:shd w:val="clear" w:color="auto" w:fill="FFFFFF"/>
+        </w:rPr>
+      </w:pPr>
+      <w:r>
+        <w:rPr>
+          <w:rFonts w:ascii="Arial" w:hAnsi="Arial" w:cs="Arial"/>
+          <w:color w:val="000000"/>
+          <w:sz w:val="20"/>
+          <w:szCs w:val="20"/>
+          <w:shd w:val="clear" w:color="auto" w:fill="FFFFFF"/>
+        </w:rPr>
+        <w:t xml:space="preserve">  int lastRead;</w:t>
+      </w:r>
+    </w:p>
+    <w:p>
+      <w:pPr>
+        <w:spacing w:after="0"/>
+        <w:rPr>
+          <w:rFonts w:ascii="Arial" w:hAnsi="Arial" w:cs="Arial"/>
+          <w:color w:val="000000"/>
+          <w:sz w:val="20"/>
+          <w:szCs w:val="20"/>
+          <w:shd w:val="clear" w:color="auto" w:fill="FFFFFF"/>
+        </w:rPr>
+      </w:pPr>
+      <w:r>
+        <w:rPr>
+          <w:rFonts w:ascii="Arial" w:hAnsi="Arial" w:cs="Arial"/>
+          <w:color w:val="000000"/>
+          <w:sz w:val="20"/>
+          <w:szCs w:val="20"/>
+          <w:shd w:val="clear" w:color="auto" w:fill="FFFFFF"/>
+        </w:rPr>
+        <w:t xml:space="preserve">  while (true) {</w:t>
+      </w:r>
+    </w:p>
+    <w:p>
+      <w:pPr>
+        <w:spacing w:after="0"/>
+        <w:rPr>
+          <w:rFonts w:ascii="Arial" w:hAnsi="Arial" w:cs="Arial"/>
+          <w:color w:val="000000"/>
+          <w:sz w:val="20"/>
+          <w:szCs w:val="20"/>
+          <w:shd w:val="clear" w:color="auto" w:fill="FFFFFF"/>
+        </w:rPr>
+      </w:pPr>
+      <w:r>
+        <w:rPr>
+          <w:rFonts w:ascii="Arial" w:hAnsi="Arial" w:cs="Arial"/>
+          <w:color w:val="000000"/>
+          <w:sz w:val="20"/>
+          <w:szCs w:val="20"/>
+          <w:shd w:val="clear" w:color="auto" w:fill="FFFFFF"/>
+        </w:rPr>
+        <w:t xml:space="preserve">    if (DigiUSB.available()) {</w:t>
+      </w:r>
+    </w:p>
+    <w:p>
+      <w:pPr>
+        <w:spacing w:after="0"/>
+        <w:rPr>
+          <w:rFonts w:ascii="Arial" w:hAnsi="Arial" w:cs="Arial"/>
+          <w:color w:val="000000"/>
+          <w:sz w:val="20"/>
+          <w:szCs w:val="20"/>
+          <w:shd w:val="clear" w:color="auto" w:fill="FFFFFF"/>
+        </w:rPr>
+      </w:pPr>
+      <w:r>
+        <w:rPr>
+          <w:rFonts w:ascii="Arial" w:hAnsi="Arial" w:cs="Arial"/>
+          <w:color w:val="000000"/>
+          <w:sz w:val="20"/>
+          <w:szCs w:val="20"/>
+          <w:shd w:val="clear" w:color="auto" w:fill="FFFFFF"/>
+        </w:rPr>
+        <w:t xml:space="preserve">      lastRead = DigiUSB.read();</w:t>
+      </w:r>
+    </w:p>
+    <w:p>
+      <w:pPr>
+        <w:spacing w:after="0"/>
+        <w:rPr>
+          <w:rFonts w:ascii="Arial" w:hAnsi="Arial" w:cs="Arial"/>
+          <w:color w:val="000000"/>
+          <w:sz w:val="20"/>
+          <w:szCs w:val="20"/>
+          <w:shd w:val="clear" w:color="auto" w:fill="FFFFFF"/>
+        </w:rPr>
+      </w:pPr>
+      <w:r>
+        <w:rPr>
+          <w:rFonts w:ascii="Arial" w:hAnsi="Arial" w:cs="Arial"/>
+          <w:color w:val="000000"/>
+          <w:sz w:val="20"/>
+          <w:szCs w:val="20"/>
+          <w:shd w:val="clear" w:color="auto" w:fill="FFFFFF"/>
+        </w:rPr>
+        <w:t xml:space="preserve">      if (lastRead == '\n') {</w:t>
+      </w:r>
+    </w:p>
+    <w:p>
+      <w:pPr>
+        <w:spacing w:after="0"/>
+        <w:rPr>
+          <w:rFonts w:ascii="Arial" w:hAnsi="Arial" w:cs="Arial"/>
+          <w:color w:val="000000"/>
+          <w:sz w:val="20"/>
+          <w:szCs w:val="20"/>
+          <w:shd w:val="clear" w:color="auto" w:fill="FFFFFF"/>
+        </w:rPr>
+      </w:pPr>
+      <w:r>
+        <w:rPr>
+          <w:rFonts w:ascii="Arial" w:hAnsi="Arial" w:cs="Arial"/>
+          <w:color w:val="000000"/>
+          <w:sz w:val="20"/>
+          <w:szCs w:val="20"/>
+          <w:shd w:val="clear" w:color="auto" w:fill="FFFFFF"/>
+        </w:rPr>
+        <w:t xml:space="preserve">        break;</w:t>
+      </w:r>
+    </w:p>
+    <w:p>
+      <w:pPr>
+        <w:spacing w:after="0"/>
+        <w:rPr>
+          <w:rFonts w:ascii="Arial" w:hAnsi="Arial" w:cs="Arial"/>
+          <w:color w:val="000000"/>
+          <w:sz w:val="20"/>
+          <w:szCs w:val="20"/>
+          <w:shd w:val="clear" w:color="auto" w:fill="FFFFFF"/>
+        </w:rPr>
+      </w:pPr>
+      <w:r>
+        <w:rPr>
+          <w:rFonts w:ascii="Arial" w:hAnsi="Arial" w:cs="Arial"/>
+          <w:color w:val="000000"/>
+          <w:sz w:val="20"/>
+          <w:szCs w:val="20"/>
+          <w:shd w:val="clear" w:color="auto" w:fill="FFFFFF"/>
+        </w:rPr>
+        <w:t xml:space="preserve">      }</w:t>
+      </w:r>
+    </w:p>
+    <w:p>
+      <w:pPr>
+        <w:spacing w:after="0"/>
+        <w:rPr>
+          <w:rFonts w:ascii="Arial" w:hAnsi="Arial" w:cs="Arial"/>
+          <w:color w:val="000000"/>
+          <w:sz w:val="20"/>
+          <w:szCs w:val="20"/>
+          <w:shd w:val="clear" w:color="auto" w:fill="FFFFFF"/>
+        </w:rPr>
+      </w:pPr>
+      <w:r>
+        <w:rPr>
+          <w:rFonts w:ascii="Arial" w:hAnsi="Arial" w:cs="Arial"/>
+          <w:color w:val="000000"/>
+          <w:sz w:val="20"/>
+          <w:szCs w:val="20"/>
+          <w:shd w:val="clear" w:color="auto" w:fill="FFFFFF"/>
+        </w:rPr>
+        <w:t xml:space="preserve">      pin=lastRead;</w:t>
+      </w:r>
+    </w:p>
+    <w:p>
+      <w:pPr>
+        <w:spacing w:after="0"/>
+        <w:rPr>
+          <w:rFonts w:ascii="Arial" w:hAnsi="Arial" w:cs="Arial"/>
+          <w:color w:val="000000"/>
+          <w:sz w:val="20"/>
+          <w:szCs w:val="20"/>
+          <w:shd w:val="clear" w:color="auto" w:fill="FFFFFF"/>
+        </w:rPr>
+      </w:pPr>
+      <w:r>
+        <w:rPr>
+          <w:rFonts w:ascii="Arial" w:hAnsi="Arial" w:cs="Arial"/>
+          <w:color w:val="000000"/>
+          <w:sz w:val="20"/>
+          <w:szCs w:val="20"/>
+          <w:shd w:val="clear" w:color="auto" w:fill="FFFFFF"/>
+        </w:rPr>
+        <w:t xml:space="preserve">    }</w:t>
+      </w:r>
+    </w:p>
+    <w:p>
+      <w:pPr>
+        <w:spacing w:after="0"/>
+        <w:rPr>
+          <w:rFonts w:ascii="Arial" w:hAnsi="Arial" w:cs="Arial"/>
+          <w:color w:val="000000"/>
+          <w:sz w:val="20"/>
+          <w:szCs w:val="20"/>
+          <w:shd w:val="clear" w:color="auto" w:fill="FFFFFF"/>
+        </w:rPr>
+      </w:pPr>
+      <w:r>
+        <w:rPr>
+          <w:rFonts w:ascii="Arial" w:hAnsi="Arial" w:cs="Arial"/>
+          <w:color w:val="000000"/>
+          <w:sz w:val="20"/>
+          <w:szCs w:val="20"/>
+          <w:shd w:val="clear" w:color="auto" w:fill="FFFFFF"/>
+        </w:rPr>
+        <w:t xml:space="preserve">    DigiUSB.delay(100);</w:t>
+      </w:r>
+    </w:p>
+    <w:p>
+      <w:pPr>
+        <w:spacing w:after="0"/>
+        <w:rPr>
+          <w:rFonts w:ascii="Arial" w:hAnsi="Arial" w:cs="Arial"/>
+          <w:color w:val="000000"/>
+          <w:sz w:val="20"/>
+          <w:szCs w:val="20"/>
+          <w:shd w:val="clear" w:color="auto" w:fill="FFFFFF"/>
+        </w:rPr>
+      </w:pPr>
+      <w:r>
+        <w:rPr>
+          <w:rFonts w:ascii="Arial" w:hAnsi="Arial" w:cs="Arial"/>
+          <w:color w:val="000000"/>
+          <w:sz w:val="20"/>
+          <w:szCs w:val="20"/>
+          <w:shd w:val="clear" w:color="auto" w:fill="FFFFFF"/>
+        </w:rPr>
+        <w:t xml:space="preserve">  }</w:t>
+      </w:r>
+    </w:p>
+    <w:p>
+      <w:pPr>
+        <w:spacing w:after="0"/>
+        <w:rPr>
+          <w:rFonts w:ascii="Arial" w:hAnsi="Arial" w:cs="Arial"/>
+          <w:color w:val="000000"/>
+          <w:sz w:val="20"/>
+          <w:szCs w:val="20"/>
+          <w:shd w:val="clear" w:color="auto" w:fill="FFFFFF"/>
+        </w:rPr>
+      </w:pPr>
+      <w:r>
+        <w:rPr>
+          <w:rFonts w:ascii="Arial" w:hAnsi="Arial" w:cs="Arial"/>
+          <w:color w:val="000000"/>
+          <w:sz w:val="20"/>
+          <w:szCs w:val="20"/>
+          <w:shd w:val="clear" w:color="auto" w:fill="FFFFFF"/>
+        </w:rPr>
+        <w:t xml:space="preserve">  pin=pin-48;</w:t>
+      </w:r>
+    </w:p>
+    <w:p>
+      <w:pPr>
+        <w:spacing w:after="0"/>
+        <w:rPr>
+          <w:rFonts w:ascii="Arial" w:hAnsi="Arial" w:cs="Arial"/>
+          <w:color w:val="000000"/>
+          <w:sz w:val="20"/>
+          <w:szCs w:val="20"/>
+          <w:shd w:val="clear" w:color="auto" w:fill="FFFFFF"/>
+        </w:rPr>
+      </w:pPr>
+      <w:r>
+        <w:rPr>
+          <w:rFonts w:ascii="Arial" w:hAnsi="Arial" w:cs="Arial"/>
+          <w:color w:val="000000"/>
+          <w:sz w:val="20"/>
+          <w:szCs w:val="20"/>
+          <w:shd w:val="clear" w:color="auto" w:fill="FFFFFF"/>
+        </w:rPr>
+        <w:t xml:space="preserve">  analogWrite(pin,HIGH);</w:t>
+      </w:r>
+    </w:p>
+    <w:p>
+      <w:pPr>
+        <w:spacing w:after="0"/>
+        <w:rPr>
+          <w:rFonts w:ascii="Arial" w:hAnsi="Arial" w:cs="Arial"/>
+          <w:color w:val="000000"/>
+          <w:sz w:val="20"/>
+          <w:szCs w:val="20"/>
+          <w:shd w:val="clear" w:color="auto" w:fill="FFFFFF"/>
+        </w:rPr>
+      </w:pPr>
+      <w:r>
+        <w:rPr>
+          <w:rFonts w:ascii="Arial" w:hAnsi="Arial" w:cs="Arial"/>
+          <w:color w:val="000000"/>
+          <w:sz w:val="20"/>
+          <w:szCs w:val="20"/>
+          <w:shd w:val="clear" w:color="auto" w:fill="FFFFFF"/>
+        </w:rPr>
+        <w:t xml:space="preserve">  delay(1000);</w:t>
+      </w:r>
+    </w:p>
+    <w:p>
+      <w:pPr>
+        <w:spacing w:after="0"/>
+        <w:rPr>
+          <w:rFonts w:ascii="Arial" w:hAnsi="Arial" w:cs="Arial"/>
+          <w:color w:val="000000"/>
+          <w:sz w:val="20"/>
+          <w:szCs w:val="20"/>
+          <w:shd w:val="clear" w:color="auto" w:fill="FFFFFF"/>
+        </w:rPr>
+      </w:pPr>
+      <w:r>
+        <w:rPr>
+          <w:rFonts w:ascii="Arial" w:hAnsi="Arial" w:cs="Arial"/>
+          <w:color w:val="000000"/>
+          <w:sz w:val="20"/>
+          <w:szCs w:val="20"/>
+          <w:shd w:val="clear" w:color="auto" w:fill="FFFFFF"/>
+        </w:rPr>
+        <w:t xml:space="preserve">  analogWrite(pin,LOW);</w:t>
+      </w:r>
+    </w:p>
+    <w:p>
+      <w:pPr>
+        <w:spacing w:after="0"/>
+        <w:rPr>
+          <w:rFonts w:ascii="Arial" w:hAnsi="Arial" w:cs="Arial"/>
+          <w:color w:val="000000"/>
+          <w:sz w:val="20"/>
+          <w:szCs w:val="20"/>
+          <w:shd w:val="clear" w:color="auto" w:fill="FFFFFF"/>
+        </w:rPr>
+      </w:pPr>
+      <w:r>
+        <w:rPr>
+          <w:rFonts w:ascii="Arial" w:hAnsi="Arial" w:cs="Arial"/>
+          <w:color w:val="000000"/>
+          <w:sz w:val="20"/>
+          <w:szCs w:val="20"/>
+          <w:shd w:val="clear" w:color="auto" w:fill="FFFFFF"/>
+        </w:rPr>
+        <w:t xml:space="preserve">  delay(1000);</w:t>
+      </w:r>
+    </w:p>
+    <w:p>
+      <w:pPr>
+        <w:rPr>
+          <w:rFonts w:ascii="Arial" w:hAnsi="Arial" w:cs="Arial"/>
+          <w:color w:val="000000"/>
+          <w:sz w:val="20"/>
+          <w:szCs w:val="20"/>
+          <w:shd w:val="clear" w:color="auto" w:fill="FFFFFF"/>
+        </w:rPr>
+      </w:pPr>
+      <w:r>
+        <w:rPr>
+          <w:rFonts w:ascii="Arial" w:hAnsi="Arial" w:cs="Arial"/>
+          <w:color w:val="000000"/>
+          <w:sz w:val="20"/>
+          <w:szCs w:val="20"/>
+          <w:shd w:val="clear" w:color="auto" w:fill="FFFFFF"/>
+        </w:rPr>
+        <w:t>}</w:t>
+      </w:r>
+    </w:p>
+    <w:p>
+      <w:pPr>
+        <w:rPr>
+          <w:rFonts w:ascii="Arial" w:hAnsi="Arial" w:cs="Arial"/>
+          <w:color w:val="000000"/>
+          <w:sz w:val="20"/>
+          <w:szCs w:val="20"/>
+          <w:shd w:val="clear" w:color="auto" w:fill="FFFFFF"/>
+        </w:rPr>
+      </w:pPr>
+      <w:r>
+        <w:rPr>
+          <w:rFonts w:ascii="Arial" w:hAnsi="Arial" w:cs="Arial"/>
+          <w:color w:val="000000"/>
+          <w:sz w:val="20"/>
+          <w:szCs w:val="20"/>
+          <w:shd w:val="clear" w:color="auto" w:fill="FFFFFF"/>
+        </w:rPr>
+        <w:t>Şimdi bunu Digispark’ınıza yükleyin, ardından “monitor.exe”yi çalıştırın, ekranda “Waiting for input…” yazısını gördükten sonra 0 ve 1 göndererek LEDlerinizin yanıp sönmesini izleyin. Tebrikler! Bir çalışmayı daha tamamladınız!</w:t>
+      </w:r>
+    </w:p>
+    <w:p>
+      <w:pPr>
+        <w:rPr>
+          <w:rFonts w:ascii="Arial" w:hAnsi="Arial" w:cs="Arial"/>
+          <w:color w:val="000000"/>
+          <w:sz w:val="20"/>
+          <w:szCs w:val="20"/>
+          <w:shd w:val="clear" w:color="auto" w:fill="FFFFFF"/>
+        </w:rPr>
+      </w:pPr>
+    </w:p>
+    <w:p>
+      <w:pPr>
+        <w:pStyle w:val="Heading1"/>
+        <w:numPr>
+          <w:ilvl w:val="0"/>
+          <w:numId w:val="2"/>
+        </w:numPr>
+        <w:spacing w:line="360" w:lineRule="auto"/>
+        <w:rPr>
+          <w:rFonts w:ascii="Arial" w:hAnsi="Arial" w:cs="Arial"/>
+          <w:sz w:val="28"/>
+          <w:szCs w:val="20"/>
+          <w:shd w:val="clear" w:color="auto" w:fill="FFFFFF"/>
+        </w:rPr>
+      </w:pPr>
+      <w:r>
+        <w:rPr>
+          <w:rFonts w:ascii="Arial" w:hAnsi="Arial" w:cs="Arial"/>
+          <w:sz w:val="28"/>
+          <w:szCs w:val="20"/>
+          <w:shd w:val="clear" w:color="auto" w:fill="FFFFFF"/>
+        </w:rPr>
+        <w:lastRenderedPageBreak/>
+        <w:t>Mouse kontrolü</w:t>
+      </w:r>
+    </w:p>
+    <w:p>
+      <w:pPr>
+        <w:rPr>
+          <w:rFonts w:ascii="Arial" w:hAnsi="Arial" w:cs="Arial"/>
+          <w:color w:val="000000"/>
+          <w:sz w:val="20"/>
+          <w:szCs w:val="20"/>
+          <w:shd w:val="clear" w:color="auto" w:fill="FFFFFF"/>
+        </w:rPr>
+      </w:pPr>
+      <w:r>
+        <w:rPr>
+          <w:rFonts w:ascii="Arial" w:hAnsi="Arial" w:cs="Arial"/>
+          <w:color w:val="000000"/>
+          <w:sz w:val="20"/>
+          <w:szCs w:val="20"/>
+          <w:shd w:val="clear" w:color="auto" w:fill="FFFFFF"/>
+        </w:rPr>
+        <w:t>Evet, yanlış okumadınız, Digispark ile fare imlecini kontrol edebiliyorsunuz! Bir sonraki çalışmada da klavye kontrolünü öğreneceğiz, bu sayede arkadaşlarınıza küçük şakalar yapabilirsiniz.</w:t>
+      </w:r>
+    </w:p>
+    <w:p>
+      <w:pPr>
+        <w:rPr>
+          <w:rFonts w:ascii="Arial" w:hAnsi="Arial" w:cs="Arial"/>
+          <w:color w:val="000000"/>
+          <w:sz w:val="20"/>
+          <w:szCs w:val="20"/>
+          <w:shd w:val="clear" w:color="auto" w:fill="FFFFFF"/>
+        </w:rPr>
+      </w:pPr>
+      <w:r>
+        <w:rPr>
+          <w:rFonts w:ascii="Arial" w:hAnsi="Arial" w:cs="Arial"/>
+          <w:color w:val="000000"/>
+          <w:sz w:val="20"/>
+          <w:szCs w:val="20"/>
+          <w:shd w:val="clear" w:color="auto" w:fill="FFFFFF"/>
+        </w:rPr>
+        <w:t>Öncelikle, bunu yapmamızı sağlayan “DigiM</w:t>
+      </w:r>
+      <w:r>
+        <w:rPr>
+          <w:rFonts w:ascii="Arial" w:hAnsi="Arial" w:cs="Arial"/>
+          <w:color w:val="000000"/>
+          <w:sz w:val="20"/>
+          <w:szCs w:val="20"/>
+          <w:shd w:val="clear" w:color="auto" w:fill="FFFFFF"/>
+        </w:rPr>
+        <w:t>ouse.h” kütüphanesi var. Yapacağınız çalışmaların başına “#include &lt;DigiMouse.h&gt;” satırını eklemeyi unutmayın. Arduino Örnekler’inden “DigisparkMouse&gt;Mouse” örneğini açtığınzda görebileceğiniz fonksiyonlar şunlar:</w:t>
+      </w:r>
+    </w:p>
+    <w:p>
+      <w:pPr>
+        <w:rPr>
+          <w:rFonts w:ascii="Arial" w:hAnsi="Arial" w:cs="Arial"/>
+          <w:color w:val="000000"/>
+          <w:sz w:val="20"/>
+          <w:szCs w:val="20"/>
+          <w:shd w:val="clear" w:color="auto" w:fill="FFFFFF"/>
+        </w:rPr>
+      </w:pPr>
+      <w:r>
+        <w:rPr>
+          <w:rFonts w:ascii="Arial" w:hAnsi="Arial" w:cs="Arial"/>
+          <w:color w:val="000000"/>
+          <w:sz w:val="20"/>
+          <w:szCs w:val="20"/>
+          <w:shd w:val="clear" w:color="auto" w:fill="FFFFFF"/>
+        </w:rPr>
+        <w:t>DigiMouse.moveX(); //parantezin içine -127 ile 127 arasında değer koyduğunuzda pozitif ise sağa, negatif ise sola hareket eder,</w:t>
+      </w:r>
+    </w:p>
+    <w:p>
+      <w:pPr>
+        <w:rPr>
+          <w:rFonts w:ascii="Arial" w:hAnsi="Arial" w:cs="Arial"/>
+          <w:color w:val="000000"/>
+          <w:sz w:val="20"/>
+          <w:szCs w:val="20"/>
+          <w:shd w:val="clear" w:color="auto" w:fill="FFFFFF"/>
+        </w:rPr>
+      </w:pPr>
+      <w:r>
+        <w:rPr>
+          <w:rFonts w:ascii="Arial" w:hAnsi="Arial" w:cs="Arial"/>
+          <w:color w:val="000000"/>
+          <w:sz w:val="20"/>
+          <w:szCs w:val="20"/>
+          <w:shd w:val="clear" w:color="auto" w:fill="FFFFFF"/>
+        </w:rPr>
+        <w:t>DigiMouse.moveY(); //aynı şekilde, pozitif ise aşağı, negatif ise yukarı hareket eder,</w:t>
+      </w:r>
+    </w:p>
+    <w:p>
+      <w:pPr>
+        <w:rPr>
+          <w:rFonts w:ascii="Arial" w:hAnsi="Arial" w:cs="Arial"/>
+          <w:color w:val="000000"/>
+          <w:sz w:val="20"/>
+          <w:szCs w:val="20"/>
+          <w:shd w:val="clear" w:color="auto" w:fill="FFFFFF"/>
+        </w:rPr>
+      </w:pPr>
+      <w:r>
+        <w:rPr>
+          <w:rFonts w:ascii="Arial" w:hAnsi="Arial" w:cs="Arial"/>
+          <w:color w:val="000000"/>
+          <w:sz w:val="20"/>
+          <w:szCs w:val="20"/>
+          <w:shd w:val="clear" w:color="auto" w:fill="FFFFFF"/>
+        </w:rPr>
+        <w:t>DigiMouse.scroll(); //aynı şekilde açık olan pencerede aşağı doğru kaydırır,</w:t>
+      </w:r>
+    </w:p>
+    <w:p>
+      <w:pPr>
+        <w:rPr>
+          <w:rFonts w:ascii="Arial" w:hAnsi="Arial" w:cs="Arial"/>
+          <w:color w:val="000000"/>
+          <w:sz w:val="20"/>
+          <w:szCs w:val="20"/>
+          <w:shd w:val="clear" w:color="auto" w:fill="FFFFFF"/>
+        </w:rPr>
+      </w:pPr>
+      <w:r>
+        <w:rPr>
+          <w:rFonts w:ascii="Arial" w:hAnsi="Arial" w:cs="Arial"/>
+          <w:color w:val="000000"/>
+          <w:sz w:val="20"/>
+          <w:szCs w:val="20"/>
+          <w:shd w:val="clear" w:color="auto" w:fill="FFFFFF"/>
+        </w:rPr>
+        <w:t>DigiMouse.move(X,Y,S); //ya da bu fonksiyonu kullanarak üstteki üçünü de yapabilirsiniz,</w:t>
+      </w:r>
+    </w:p>
+    <w:p>
+      <w:pPr>
+        <w:rPr>
+          <w:rFonts w:ascii="Arial" w:hAnsi="Arial" w:cs="Arial"/>
+          <w:color w:val="000000"/>
+          <w:sz w:val="20"/>
+          <w:szCs w:val="20"/>
+          <w:shd w:val="clear" w:color="auto" w:fill="FFFFFF"/>
+        </w:rPr>
+      </w:pPr>
+      <w:r>
+        <w:rPr>
+          <w:rFonts w:ascii="Arial" w:hAnsi="Arial" w:cs="Arial"/>
+          <w:color w:val="000000"/>
+          <w:sz w:val="20"/>
+          <w:szCs w:val="20"/>
+          <w:shd w:val="clear" w:color="auto" w:fill="FFFFFF"/>
+        </w:rPr>
+        <w:t>DigiMouse.leftClick(); //sol tıklama</w:t>
+      </w:r>
+    </w:p>
+    <w:p>
+      <w:pPr>
+        <w:rPr>
+          <w:rFonts w:ascii="Arial" w:hAnsi="Arial" w:cs="Arial"/>
+          <w:color w:val="000000"/>
+          <w:sz w:val="20"/>
+          <w:szCs w:val="20"/>
+          <w:shd w:val="clear" w:color="auto" w:fill="FFFFFF"/>
+        </w:rPr>
+      </w:pPr>
+      <w:r>
+        <w:rPr>
+          <w:rFonts w:ascii="Arial" w:hAnsi="Arial" w:cs="Arial"/>
+          <w:color w:val="000000"/>
+          <w:sz w:val="20"/>
+          <w:szCs w:val="20"/>
+          <w:shd w:val="clear" w:color="auto" w:fill="FFFFFF"/>
+        </w:rPr>
+        <w:t>DigiMouse.rightClick(); //sağ tıklama</w:t>
+      </w:r>
+    </w:p>
+    <w:p>
+      <w:pPr>
+        <w:rPr>
+          <w:rFonts w:ascii="Arial" w:hAnsi="Arial" w:cs="Arial"/>
+          <w:color w:val="000000"/>
+          <w:sz w:val="20"/>
+          <w:szCs w:val="20"/>
+          <w:shd w:val="clear" w:color="auto" w:fill="FFFFFF"/>
+        </w:rPr>
+      </w:pPr>
+      <w:r>
+        <w:rPr>
+          <w:rFonts w:ascii="Arial" w:hAnsi="Arial" w:cs="Arial"/>
+          <w:color w:val="000000"/>
+          <w:sz w:val="20"/>
+          <w:szCs w:val="20"/>
+          <w:shd w:val="clear" w:color="auto" w:fill="FFFFFF"/>
+        </w:rPr>
+        <w:t>DigiMouse.middleClick(); //orta tıklama</w:t>
+      </w:r>
+    </w:p>
+    <w:p>
+      <w:pPr>
+        <w:rPr>
+          <w:rFonts w:ascii="Arial" w:hAnsi="Arial" w:cs="Arial"/>
+          <w:color w:val="000000"/>
+          <w:sz w:val="20"/>
+          <w:szCs w:val="20"/>
+          <w:shd w:val="clear" w:color="auto" w:fill="FFFFFF"/>
+        </w:rPr>
+      </w:pPr>
+      <w:r>
+        <w:rPr>
+          <w:rFonts w:ascii="Arial" w:hAnsi="Arial" w:cs="Arial"/>
+          <w:color w:val="000000"/>
+          <w:sz w:val="20"/>
+          <w:szCs w:val="20"/>
+          <w:shd w:val="clear" w:color="auto" w:fill="FFFFFF"/>
+        </w:rPr>
+        <w:t>Ayrıca setButtons fonksiyonu da var, bu tıklama işlevlerinde kullanılması için; ancak anlaşılması biraz daha zor olduğu için kendi çalışmalarınızda şu metodları kullanın (size kolaylık için yazdık bunları, sadece setup metodundan sonraya eklemeniz yeterli, çağırmak içinse loop içinde sadece “clickerLeft();” şeklinde kullanmanız yeterli):</w:t>
+      </w:r>
+    </w:p>
+    <w:p>
+      <w:pPr>
+        <w:spacing w:after="0"/>
+        <w:rPr>
+          <w:rFonts w:ascii="Arial" w:hAnsi="Arial" w:cs="Arial"/>
+          <w:color w:val="000000"/>
+          <w:sz w:val="20"/>
+          <w:szCs w:val="20"/>
+          <w:shd w:val="clear" w:color="auto" w:fill="FFFFFF"/>
+        </w:rPr>
+      </w:pPr>
+      <w:r>
+        <w:rPr>
+          <w:rFonts w:ascii="Arial" w:hAnsi="Arial" w:cs="Arial"/>
+          <w:color w:val="000000"/>
+          <w:sz w:val="20"/>
+          <w:szCs w:val="20"/>
+          <w:shd w:val="clear" w:color="auto" w:fill="FFFFFF"/>
+        </w:rPr>
+        <w:t>void clickerLeft(){</w:t>
+      </w:r>
+    </w:p>
+    <w:p>
+      <w:pPr>
+        <w:spacing w:after="0"/>
+        <w:rPr>
+          <w:rFonts w:ascii="Arial" w:hAnsi="Arial" w:cs="Arial"/>
+          <w:color w:val="000000"/>
+          <w:sz w:val="20"/>
+          <w:szCs w:val="20"/>
+          <w:shd w:val="clear" w:color="auto" w:fill="FFFFFF"/>
+        </w:rPr>
+      </w:pPr>
+      <w:r>
+        <w:rPr>
+          <w:rFonts w:ascii="Arial" w:hAnsi="Arial" w:cs="Arial"/>
+          <w:color w:val="000000"/>
+          <w:sz w:val="20"/>
+          <w:szCs w:val="20"/>
+          <w:shd w:val="clear" w:color="auto" w:fill="FFFFFF"/>
+        </w:rPr>
+        <w:t xml:space="preserve">  DigiMouse.setButtons(1&lt;&lt;0);</w:t>
+      </w:r>
+    </w:p>
+    <w:p>
+      <w:pPr>
+        <w:spacing w:after="0"/>
+        <w:rPr>
+          <w:rFonts w:ascii="Arial" w:hAnsi="Arial" w:cs="Arial"/>
+          <w:color w:val="000000"/>
+          <w:sz w:val="20"/>
+          <w:szCs w:val="20"/>
+          <w:shd w:val="clear" w:color="auto" w:fill="FFFFFF"/>
+        </w:rPr>
+      </w:pPr>
+      <w:r>
+        <w:rPr>
+          <w:rFonts w:ascii="Arial" w:hAnsi="Arial" w:cs="Arial"/>
+          <w:color w:val="000000"/>
+          <w:sz w:val="20"/>
+          <w:szCs w:val="20"/>
+          <w:shd w:val="clear" w:color="auto" w:fill="FFFFFF"/>
+        </w:rPr>
+        <w:t xml:space="preserve">  DigiMouse.delay(100);</w:t>
+      </w:r>
+    </w:p>
+    <w:p>
+      <w:pPr>
+        <w:spacing w:after="0"/>
+        <w:rPr>
+          <w:rFonts w:ascii="Arial" w:hAnsi="Arial" w:cs="Arial"/>
+          <w:color w:val="000000"/>
+          <w:sz w:val="20"/>
+          <w:szCs w:val="20"/>
+          <w:shd w:val="clear" w:color="auto" w:fill="FFFFFF"/>
+        </w:rPr>
+      </w:pPr>
+      <w:r>
+        <w:rPr>
+          <w:rFonts w:ascii="Arial" w:hAnsi="Arial" w:cs="Arial"/>
+          <w:color w:val="000000"/>
+          <w:sz w:val="20"/>
+          <w:szCs w:val="20"/>
+          <w:shd w:val="clear" w:color="auto" w:fill="FFFFFF"/>
+        </w:rPr>
+        <w:t xml:space="preserve">  DigiMouse.setButtons(0);</w:t>
+      </w:r>
+    </w:p>
+    <w:p>
+      <w:pPr>
+        <w:spacing w:after="0"/>
+        <w:rPr>
+          <w:rFonts w:ascii="Arial" w:hAnsi="Arial" w:cs="Arial"/>
+          <w:color w:val="000000"/>
+          <w:sz w:val="20"/>
+          <w:szCs w:val="20"/>
+          <w:shd w:val="clear" w:color="auto" w:fill="FFFFFF"/>
+        </w:rPr>
+      </w:pPr>
+      <w:r>
+        <w:rPr>
+          <w:rFonts w:ascii="Arial" w:hAnsi="Arial" w:cs="Arial"/>
+          <w:color w:val="000000"/>
+          <w:sz w:val="20"/>
+          <w:szCs w:val="20"/>
+          <w:shd w:val="clear" w:color="auto" w:fill="FFFFFF"/>
+        </w:rPr>
+        <w:t xml:space="preserve">  DigiMouse.leftClick();</w:t>
+      </w:r>
+    </w:p>
+    <w:p>
+      <w:pPr>
+        <w:spacing w:after="0"/>
+        <w:rPr>
+          <w:rFonts w:ascii="Arial" w:hAnsi="Arial" w:cs="Arial"/>
+          <w:color w:val="000000"/>
+          <w:sz w:val="20"/>
+          <w:szCs w:val="20"/>
+          <w:shd w:val="clear" w:color="auto" w:fill="FFFFFF"/>
+        </w:rPr>
+      </w:pPr>
+      <w:r>
+        <w:rPr>
+          <w:rFonts w:ascii="Arial" w:hAnsi="Arial" w:cs="Arial"/>
+          <w:color w:val="000000"/>
+          <w:sz w:val="20"/>
+          <w:szCs w:val="20"/>
+          <w:shd w:val="clear" w:color="auto" w:fill="FFFFFF"/>
+        </w:rPr>
+        <w:t xml:space="preserve">  DigiMouse.setButtons(0);</w:t>
+      </w:r>
+    </w:p>
+    <w:p>
+      <w:pPr>
+        <w:spacing w:after="0"/>
+        <w:rPr>
+          <w:rFonts w:ascii="Arial" w:hAnsi="Arial" w:cs="Arial"/>
+          <w:color w:val="000000"/>
+          <w:sz w:val="20"/>
+          <w:szCs w:val="20"/>
+          <w:shd w:val="clear" w:color="auto" w:fill="FFFFFF"/>
+        </w:rPr>
+      </w:pPr>
+      <w:r>
+        <w:rPr>
+          <w:rFonts w:ascii="Arial" w:hAnsi="Arial" w:cs="Arial"/>
+          <w:color w:val="000000"/>
+          <w:sz w:val="20"/>
+          <w:szCs w:val="20"/>
+          <w:shd w:val="clear" w:color="auto" w:fill="FFFFFF"/>
+        </w:rPr>
+        <w:t xml:space="preserve">  DigiMouse.delay(500);</w:t>
+      </w:r>
+    </w:p>
+    <w:p>
+      <w:pPr>
+        <w:spacing w:after="0"/>
+        <w:rPr>
+          <w:rFonts w:ascii="Arial" w:hAnsi="Arial" w:cs="Arial"/>
+          <w:color w:val="000000"/>
+          <w:sz w:val="20"/>
+          <w:szCs w:val="20"/>
+          <w:shd w:val="clear" w:color="auto" w:fill="FFFFFF"/>
+        </w:rPr>
+      </w:pPr>
+      <w:r>
+        <w:rPr>
+          <w:rFonts w:ascii="Arial" w:hAnsi="Arial" w:cs="Arial"/>
+          <w:color w:val="000000"/>
+          <w:sz w:val="20"/>
+          <w:szCs w:val="20"/>
+          <w:shd w:val="clear" w:color="auto" w:fill="FFFFFF"/>
+        </w:rPr>
+        <w:t>}</w:t>
+      </w:r>
+    </w:p>
+    <w:p>
+      <w:pPr>
+        <w:spacing w:after="0"/>
+        <w:rPr>
+          <w:rFonts w:ascii="Arial" w:hAnsi="Arial" w:cs="Arial"/>
+          <w:color w:val="000000"/>
+          <w:sz w:val="20"/>
+          <w:szCs w:val="20"/>
+          <w:shd w:val="clear" w:color="auto" w:fill="FFFFFF"/>
+        </w:rPr>
+      </w:pPr>
+    </w:p>
+    <w:p>
+      <w:pPr>
+        <w:spacing w:after="0"/>
+        <w:rPr>
+          <w:rFonts w:ascii="Arial" w:hAnsi="Arial" w:cs="Arial"/>
+          <w:color w:val="000000"/>
+          <w:sz w:val="20"/>
+          <w:szCs w:val="20"/>
+          <w:shd w:val="clear" w:color="auto" w:fill="FFFFFF"/>
+        </w:rPr>
+      </w:pPr>
+      <w:r>
+        <w:rPr>
+          <w:rFonts w:ascii="Arial" w:hAnsi="Arial" w:cs="Arial"/>
+          <w:color w:val="000000"/>
+          <w:sz w:val="20"/>
+          <w:szCs w:val="20"/>
+          <w:shd w:val="clear" w:color="auto" w:fill="FFFFFF"/>
+        </w:rPr>
+        <w:t>void clickerRight(){</w:t>
+      </w:r>
+    </w:p>
+    <w:p>
+      <w:pPr>
+        <w:spacing w:after="0"/>
+        <w:rPr>
+          <w:rFonts w:ascii="Arial" w:hAnsi="Arial" w:cs="Arial"/>
+          <w:color w:val="000000"/>
+          <w:sz w:val="20"/>
+          <w:szCs w:val="20"/>
+          <w:shd w:val="clear" w:color="auto" w:fill="FFFFFF"/>
+        </w:rPr>
+      </w:pPr>
+      <w:r>
+        <w:rPr>
+          <w:rFonts w:ascii="Arial" w:hAnsi="Arial" w:cs="Arial"/>
+          <w:color w:val="000000"/>
+          <w:sz w:val="20"/>
+          <w:szCs w:val="20"/>
+          <w:shd w:val="clear" w:color="auto" w:fill="FFFFFF"/>
+        </w:rPr>
+        <w:t xml:space="preserve">  DigiMouse.setButtons(2&lt;&lt;0);</w:t>
+      </w:r>
+    </w:p>
+    <w:p>
+      <w:pPr>
+        <w:spacing w:after="0"/>
+        <w:rPr>
+          <w:rFonts w:ascii="Arial" w:hAnsi="Arial" w:cs="Arial"/>
+          <w:color w:val="000000"/>
+          <w:sz w:val="20"/>
+          <w:szCs w:val="20"/>
+          <w:shd w:val="clear" w:color="auto" w:fill="FFFFFF"/>
+        </w:rPr>
+      </w:pPr>
+      <w:r>
+        <w:rPr>
+          <w:rFonts w:ascii="Arial" w:hAnsi="Arial" w:cs="Arial"/>
+          <w:color w:val="000000"/>
+          <w:sz w:val="20"/>
+          <w:szCs w:val="20"/>
+          <w:shd w:val="clear" w:color="auto" w:fill="FFFFFF"/>
+        </w:rPr>
+        <w:t xml:space="preserve">  DigiMouse.delay(100);</w:t>
+      </w:r>
+    </w:p>
+    <w:p>
+      <w:pPr>
+        <w:spacing w:after="0"/>
+        <w:rPr>
+          <w:rFonts w:ascii="Arial" w:hAnsi="Arial" w:cs="Arial"/>
+          <w:color w:val="000000"/>
+          <w:sz w:val="20"/>
+          <w:szCs w:val="20"/>
+          <w:shd w:val="clear" w:color="auto" w:fill="FFFFFF"/>
+        </w:rPr>
+      </w:pPr>
+      <w:r>
+        <w:rPr>
+          <w:rFonts w:ascii="Arial" w:hAnsi="Arial" w:cs="Arial"/>
+          <w:color w:val="000000"/>
+          <w:sz w:val="20"/>
+          <w:szCs w:val="20"/>
+          <w:shd w:val="clear" w:color="auto" w:fill="FFFFFF"/>
+        </w:rPr>
+        <w:t xml:space="preserve">  DigiMouse.setButtons(0);</w:t>
+      </w:r>
+    </w:p>
+    <w:p>
+      <w:pPr>
+        <w:spacing w:after="0"/>
+        <w:rPr>
+          <w:rFonts w:ascii="Arial" w:hAnsi="Arial" w:cs="Arial"/>
+          <w:color w:val="000000"/>
+          <w:sz w:val="20"/>
+          <w:szCs w:val="20"/>
+          <w:shd w:val="clear" w:color="auto" w:fill="FFFFFF"/>
+        </w:rPr>
+      </w:pPr>
+      <w:r>
+        <w:rPr>
+          <w:rFonts w:ascii="Arial" w:hAnsi="Arial" w:cs="Arial"/>
+          <w:color w:val="000000"/>
+          <w:sz w:val="20"/>
+          <w:szCs w:val="20"/>
+          <w:shd w:val="clear" w:color="auto" w:fill="FFFFFF"/>
+        </w:rPr>
+        <w:t xml:space="preserve">  DigiMouse.rightClick();</w:t>
+      </w:r>
+    </w:p>
+    <w:p>
+      <w:pPr>
+        <w:spacing w:after="0"/>
+        <w:rPr>
+          <w:rFonts w:ascii="Arial" w:hAnsi="Arial" w:cs="Arial"/>
+          <w:color w:val="000000"/>
+          <w:sz w:val="20"/>
+          <w:szCs w:val="20"/>
+          <w:shd w:val="clear" w:color="auto" w:fill="FFFFFF"/>
+        </w:rPr>
+      </w:pPr>
+      <w:r>
+        <w:rPr>
+          <w:rFonts w:ascii="Arial" w:hAnsi="Arial" w:cs="Arial"/>
+          <w:color w:val="000000"/>
+          <w:sz w:val="20"/>
+          <w:szCs w:val="20"/>
+          <w:shd w:val="clear" w:color="auto" w:fill="FFFFFF"/>
+        </w:rPr>
+        <w:t xml:space="preserve">  DigiMouse.setButtons(0);</w:t>
+      </w:r>
+    </w:p>
+    <w:p>
+      <w:pPr>
+        <w:spacing w:after="0"/>
+        <w:rPr>
+          <w:rFonts w:ascii="Arial" w:hAnsi="Arial" w:cs="Arial"/>
+          <w:color w:val="000000"/>
+          <w:sz w:val="20"/>
+          <w:szCs w:val="20"/>
+          <w:shd w:val="clear" w:color="auto" w:fill="FFFFFF"/>
+        </w:rPr>
+      </w:pPr>
+      <w:r>
+        <w:rPr>
+          <w:rFonts w:ascii="Arial" w:hAnsi="Arial" w:cs="Arial"/>
+          <w:color w:val="000000"/>
+          <w:sz w:val="20"/>
+          <w:szCs w:val="20"/>
+          <w:shd w:val="clear" w:color="auto" w:fill="FFFFFF"/>
+        </w:rPr>
+        <w:t xml:space="preserve">  DigiMouse.delay(100);</w:t>
+      </w:r>
+    </w:p>
+    <w:p>
+      <w:pPr>
+        <w:spacing w:after="0"/>
+        <w:rPr>
+          <w:rFonts w:ascii="Arial" w:hAnsi="Arial" w:cs="Arial"/>
+          <w:color w:val="000000"/>
+          <w:sz w:val="20"/>
+          <w:szCs w:val="20"/>
+          <w:shd w:val="clear" w:color="auto" w:fill="FFFFFF"/>
+        </w:rPr>
+      </w:pPr>
+      <w:r>
+        <w:rPr>
+          <w:rFonts w:ascii="Arial" w:hAnsi="Arial" w:cs="Arial"/>
+          <w:color w:val="000000"/>
+          <w:sz w:val="20"/>
+          <w:szCs w:val="20"/>
+          <w:shd w:val="clear" w:color="auto" w:fill="FFFFFF"/>
+        </w:rPr>
+        <w:t>}</w:t>
+      </w:r>
+    </w:p>
+    <w:p>
+      <w:pPr>
+        <w:spacing w:after="0"/>
+        <w:rPr>
+          <w:rFonts w:ascii="Arial" w:hAnsi="Arial" w:cs="Arial"/>
+          <w:color w:val="000000"/>
+          <w:sz w:val="20"/>
+          <w:szCs w:val="20"/>
+          <w:shd w:val="clear" w:color="auto" w:fill="FFFFFF"/>
+        </w:rPr>
+      </w:pPr>
+    </w:p>
+    <w:p>
+      <w:pPr>
+        <w:spacing w:after="0"/>
+        <w:rPr>
+          <w:rFonts w:ascii="Arial" w:hAnsi="Arial" w:cs="Arial"/>
+          <w:color w:val="000000"/>
+          <w:sz w:val="20"/>
+          <w:szCs w:val="20"/>
+          <w:shd w:val="clear" w:color="auto" w:fill="FFFFFF"/>
+        </w:rPr>
+      </w:pPr>
+      <w:r>
+        <w:rPr>
+          <w:rFonts w:ascii="Arial" w:hAnsi="Arial" w:cs="Arial"/>
+          <w:color w:val="000000"/>
+          <w:sz w:val="20"/>
+          <w:szCs w:val="20"/>
+          <w:shd w:val="clear" w:color="auto" w:fill="FFFFFF"/>
+        </w:rPr>
+        <w:t>void clickerMiddle(){</w:t>
+      </w:r>
+    </w:p>
+    <w:p>
+      <w:pPr>
+        <w:spacing w:after="0"/>
+        <w:rPr>
+          <w:rFonts w:ascii="Arial" w:hAnsi="Arial" w:cs="Arial"/>
+          <w:color w:val="000000"/>
+          <w:sz w:val="20"/>
+          <w:szCs w:val="20"/>
+          <w:shd w:val="clear" w:color="auto" w:fill="FFFFFF"/>
+        </w:rPr>
+      </w:pPr>
+      <w:r>
+        <w:rPr>
+          <w:rFonts w:ascii="Arial" w:hAnsi="Arial" w:cs="Arial"/>
+          <w:color w:val="000000"/>
+          <w:sz w:val="20"/>
+          <w:szCs w:val="20"/>
+          <w:shd w:val="clear" w:color="auto" w:fill="FFFFFF"/>
+        </w:rPr>
+        <w:t xml:space="preserve">  DigiMouse.setButtons(4&lt;&lt;0);</w:t>
+      </w:r>
+    </w:p>
+    <w:p>
+      <w:pPr>
+        <w:spacing w:after="0"/>
+        <w:rPr>
+          <w:rFonts w:ascii="Arial" w:hAnsi="Arial" w:cs="Arial"/>
+          <w:color w:val="000000"/>
+          <w:sz w:val="20"/>
+          <w:szCs w:val="20"/>
+          <w:shd w:val="clear" w:color="auto" w:fill="FFFFFF"/>
+        </w:rPr>
+      </w:pPr>
+      <w:r>
+        <w:rPr>
+          <w:rFonts w:ascii="Arial" w:hAnsi="Arial" w:cs="Arial"/>
+          <w:color w:val="000000"/>
+          <w:sz w:val="20"/>
+          <w:szCs w:val="20"/>
+          <w:shd w:val="clear" w:color="auto" w:fill="FFFFFF"/>
+        </w:rPr>
+        <w:t xml:space="preserve">  DigiMouse.delay(100);</w:t>
+      </w:r>
+    </w:p>
+    <w:p>
+      <w:pPr>
+        <w:spacing w:after="0"/>
+        <w:rPr>
+          <w:rFonts w:ascii="Arial" w:hAnsi="Arial" w:cs="Arial"/>
+          <w:color w:val="000000"/>
+          <w:sz w:val="20"/>
+          <w:szCs w:val="20"/>
+          <w:shd w:val="clear" w:color="auto" w:fill="FFFFFF"/>
+        </w:rPr>
+      </w:pPr>
+      <w:r>
+        <w:rPr>
+          <w:rFonts w:ascii="Arial" w:hAnsi="Arial" w:cs="Arial"/>
+          <w:color w:val="000000"/>
+          <w:sz w:val="20"/>
+          <w:szCs w:val="20"/>
+          <w:shd w:val="clear" w:color="auto" w:fill="FFFFFF"/>
+        </w:rPr>
+        <w:t xml:space="preserve">  DigiMouse.setButtons(0);</w:t>
+      </w:r>
+    </w:p>
+    <w:p>
+      <w:pPr>
+        <w:spacing w:after="0"/>
+        <w:rPr>
+          <w:rFonts w:ascii="Arial" w:hAnsi="Arial" w:cs="Arial"/>
+          <w:color w:val="000000"/>
+          <w:sz w:val="20"/>
+          <w:szCs w:val="20"/>
+          <w:shd w:val="clear" w:color="auto" w:fill="FFFFFF"/>
+        </w:rPr>
+      </w:pPr>
+      <w:r>
+        <w:rPr>
+          <w:rFonts w:ascii="Arial" w:hAnsi="Arial" w:cs="Arial"/>
+          <w:color w:val="000000"/>
+          <w:sz w:val="20"/>
+          <w:szCs w:val="20"/>
+          <w:shd w:val="clear" w:color="auto" w:fill="FFFFFF"/>
+        </w:rPr>
+        <w:t xml:space="preserve">  DigiMouse.middleClick();</w:t>
+      </w:r>
+    </w:p>
+    <w:p>
+      <w:pPr>
+        <w:spacing w:after="0"/>
+        <w:rPr>
+          <w:rFonts w:ascii="Arial" w:hAnsi="Arial" w:cs="Arial"/>
+          <w:color w:val="000000"/>
+          <w:sz w:val="20"/>
+          <w:szCs w:val="20"/>
+          <w:shd w:val="clear" w:color="auto" w:fill="FFFFFF"/>
+        </w:rPr>
+      </w:pPr>
+      <w:r>
+        <w:rPr>
+          <w:rFonts w:ascii="Arial" w:hAnsi="Arial" w:cs="Arial"/>
+          <w:color w:val="000000"/>
+          <w:sz w:val="20"/>
+          <w:szCs w:val="20"/>
+          <w:shd w:val="clear" w:color="auto" w:fill="FFFFFF"/>
+        </w:rPr>
+        <w:t xml:space="preserve">  DigiMouse.setButtons(0);</w:t>
+      </w:r>
+    </w:p>
+    <w:p>
+      <w:pPr>
+        <w:spacing w:after="0"/>
+        <w:rPr>
+          <w:rFonts w:ascii="Arial" w:hAnsi="Arial" w:cs="Arial"/>
+          <w:color w:val="000000"/>
+          <w:sz w:val="20"/>
+          <w:szCs w:val="20"/>
+          <w:shd w:val="clear" w:color="auto" w:fill="FFFFFF"/>
+        </w:rPr>
+      </w:pPr>
+      <w:r>
+        <w:rPr>
+          <w:rFonts w:ascii="Arial" w:hAnsi="Arial" w:cs="Arial"/>
+          <w:color w:val="000000"/>
+          <w:sz w:val="20"/>
+          <w:szCs w:val="20"/>
+          <w:shd w:val="clear" w:color="auto" w:fill="FFFFFF"/>
+        </w:rPr>
+        <w:t xml:space="preserve">  DigiMouse.delay(100);</w:t>
+      </w:r>
+    </w:p>
+    <w:p>
+      <w:pPr>
+        <w:rPr>
+          <w:rFonts w:ascii="Arial" w:hAnsi="Arial" w:cs="Arial"/>
+          <w:color w:val="000000"/>
+          <w:sz w:val="20"/>
+          <w:szCs w:val="20"/>
+          <w:shd w:val="clear" w:color="auto" w:fill="FFFFFF"/>
+        </w:rPr>
+      </w:pPr>
+      <w:r>
+        <w:rPr>
+          <w:rFonts w:ascii="Arial" w:hAnsi="Arial" w:cs="Arial"/>
+          <w:color w:val="000000"/>
+          <w:sz w:val="20"/>
+          <w:szCs w:val="20"/>
+          <w:shd w:val="clear" w:color="auto" w:fill="FFFFFF"/>
+        </w:rPr>
+        <w:t>}</w:t>
+      </w:r>
+    </w:p>
+    <w:p>
+      <w:pPr>
+        <w:rPr>
+          <w:rFonts w:ascii="Arial" w:hAnsi="Arial" w:cs="Arial"/>
+          <w:color w:val="000000"/>
+          <w:sz w:val="20"/>
+          <w:szCs w:val="20"/>
+          <w:shd w:val="clear" w:color="auto" w:fill="FFFFFF"/>
+        </w:rPr>
+      </w:pPr>
+      <w:r>
+        <w:rPr>
+          <w:rFonts w:ascii="Arial" w:hAnsi="Arial" w:cs="Arial"/>
+          <w:color w:val="000000"/>
+          <w:sz w:val="20"/>
+          <w:szCs w:val="20"/>
+          <w:shd w:val="clear" w:color="auto" w:fill="FFFFFF"/>
+        </w:rPr>
+        <w:lastRenderedPageBreak/>
+        <w:t>Bu metodları ve diğer fonksiyonları kullanarak bilgisayarda istediğinizi yapabilirsiniz. Arkadaşlarınıza küçük şakaları yapabilirsiniz. Tabi ki setup metoduna “DigiMouse.begin();” satırını da eklemeyi unutmayın.</w:t>
+      </w:r>
+    </w:p>
+    <w:p>
+      <w:pPr>
+        <w:rPr>
+          <w:rFonts w:ascii="Arial" w:hAnsi="Arial" w:cs="Arial"/>
+          <w:color w:val="000000"/>
+          <w:sz w:val="20"/>
+          <w:szCs w:val="20"/>
+          <w:shd w:val="clear" w:color="auto" w:fill="FFFFFF"/>
+        </w:rPr>
+      </w:pPr>
+      <w:r>
+        <w:rPr>
+          <w:rFonts w:ascii="Arial" w:hAnsi="Arial" w:cs="Arial"/>
+          <w:color w:val="000000"/>
+          <w:sz w:val="20"/>
+          <w:szCs w:val="20"/>
+          <w:shd w:val="clear" w:color="auto" w:fill="FFFFFF"/>
+        </w:rPr>
+        <w:t>Şimdi de yapmış olduğumuz ş</w:t>
+      </w:r>
+      <w:r>
+        <w:rPr>
+          <w:rFonts w:ascii="Arial" w:hAnsi="Arial" w:cs="Arial"/>
+          <w:color w:val="000000"/>
+          <w:sz w:val="20"/>
+          <w:szCs w:val="20"/>
+          <w:shd w:val="clear" w:color="auto" w:fill="FFFFFF"/>
+        </w:rPr>
+        <w:t>u örneğin ne yaptığını tahmin etmeye çalışın, ardından Digispark’ınıza yükleyin ve deneyin. Bakalım tahmininiz doğru muymuş</w:t>
+      </w:r>
+      <w:r>
+        <w:rPr>
+          <w:rFonts w:ascii="Arial" w:hAnsi="Arial" w:cs="Arial"/>
+          <w:color w:val="000000"/>
+          <w:sz w:val="20"/>
+          <w:szCs w:val="20"/>
+          <w:shd w:val="clear" w:color="auto" w:fill="FFFFFF"/>
+        </w:rPr>
+        <w:t xml:space="preserve"> (Windows 10 işletim sisteminde kullanılması için ayarlanmıştır)</w:t>
+      </w:r>
+      <w:r>
+        <w:rPr>
+          <w:rFonts w:ascii="Arial" w:hAnsi="Arial" w:cs="Arial"/>
+          <w:color w:val="000000"/>
+          <w:sz w:val="20"/>
+          <w:szCs w:val="20"/>
+          <w:shd w:val="clear" w:color="auto" w:fill="FFFFFF"/>
+        </w:rPr>
+        <w:t>;</w:t>
+      </w:r>
+    </w:p>
+    <w:p>
+      <w:pPr>
+        <w:spacing w:after="0"/>
+        <w:rPr>
+          <w:rFonts w:ascii="Arial" w:hAnsi="Arial" w:cs="Arial"/>
+          <w:color w:val="000000"/>
+          <w:sz w:val="20"/>
+          <w:szCs w:val="20"/>
+          <w:shd w:val="clear" w:color="auto" w:fill="FFFFFF"/>
+        </w:rPr>
+      </w:pPr>
+      <w:r>
+        <w:rPr>
+          <w:rFonts w:ascii="Arial" w:hAnsi="Arial" w:cs="Arial"/>
+          <w:color w:val="000000"/>
+          <w:sz w:val="20"/>
+          <w:szCs w:val="20"/>
+          <w:shd w:val="clear" w:color="auto" w:fill="FFFFFF"/>
+        </w:rPr>
+        <w:t>//#define __AVR_ATtiny85__ eğer Arduino IDE 1.6.11 değilse</w:t>
+      </w:r>
+    </w:p>
+    <w:p>
+      <w:pPr>
+        <w:spacing w:after="0"/>
+        <w:rPr>
+          <w:rFonts w:ascii="Arial" w:hAnsi="Arial" w:cs="Arial"/>
+          <w:color w:val="000000"/>
+          <w:sz w:val="20"/>
+          <w:szCs w:val="20"/>
+          <w:shd w:val="clear" w:color="auto" w:fill="FFFFFF"/>
+        </w:rPr>
+      </w:pPr>
+      <w:r>
+        <w:rPr>
+          <w:rFonts w:ascii="Arial" w:hAnsi="Arial" w:cs="Arial"/>
+          <w:color w:val="000000"/>
+          <w:sz w:val="20"/>
+          <w:szCs w:val="20"/>
+          <w:shd w:val="clear" w:color="auto" w:fill="FFFFFF"/>
+        </w:rPr>
+        <w:t>#include &lt;DigiMouse.h&gt;</w:t>
+      </w:r>
+    </w:p>
+    <w:p>
+      <w:pPr>
+        <w:spacing w:after="0"/>
+        <w:rPr>
+          <w:rFonts w:ascii="Arial" w:hAnsi="Arial" w:cs="Arial"/>
+          <w:color w:val="000000"/>
+          <w:sz w:val="20"/>
+          <w:szCs w:val="20"/>
+          <w:shd w:val="clear" w:color="auto" w:fill="FFFFFF"/>
+        </w:rPr>
+      </w:pPr>
+    </w:p>
+    <w:p>
+      <w:pPr>
+        <w:spacing w:after="0"/>
+        <w:rPr>
+          <w:rFonts w:ascii="Arial" w:hAnsi="Arial" w:cs="Arial"/>
+          <w:color w:val="000000"/>
+          <w:sz w:val="20"/>
+          <w:szCs w:val="20"/>
+          <w:shd w:val="clear" w:color="auto" w:fill="FFFFFF"/>
+        </w:rPr>
+      </w:pPr>
+      <w:r>
+        <w:rPr>
+          <w:rFonts w:ascii="Arial" w:hAnsi="Arial" w:cs="Arial"/>
+          <w:color w:val="000000"/>
+          <w:sz w:val="20"/>
+          <w:szCs w:val="20"/>
+          <w:shd w:val="clear" w:color="auto" w:fill="FFFFFF"/>
+        </w:rPr>
+        <w:t>void setup() {</w:t>
+      </w:r>
+    </w:p>
+    <w:p>
+      <w:pPr>
+        <w:spacing w:after="0"/>
+        <w:rPr>
+          <w:rFonts w:ascii="Arial" w:hAnsi="Arial" w:cs="Arial"/>
+          <w:color w:val="000000"/>
+          <w:sz w:val="20"/>
+          <w:szCs w:val="20"/>
+          <w:shd w:val="clear" w:color="auto" w:fill="FFFFFF"/>
+        </w:rPr>
+      </w:pPr>
+      <w:r>
+        <w:rPr>
+          <w:rFonts w:ascii="Arial" w:hAnsi="Arial" w:cs="Arial"/>
+          <w:color w:val="000000"/>
+          <w:sz w:val="20"/>
+          <w:szCs w:val="20"/>
+          <w:shd w:val="clear" w:color="auto" w:fill="FFFFFF"/>
+        </w:rPr>
+        <w:t xml:space="preserve">  DigiMouse.begin();</w:t>
+      </w:r>
+    </w:p>
+    <w:p>
+      <w:pPr>
+        <w:spacing w:after="0"/>
+        <w:rPr>
+          <w:rFonts w:ascii="Arial" w:hAnsi="Arial" w:cs="Arial"/>
+          <w:color w:val="000000"/>
+          <w:sz w:val="20"/>
+          <w:szCs w:val="20"/>
+          <w:shd w:val="clear" w:color="auto" w:fill="FFFFFF"/>
+        </w:rPr>
+      </w:pPr>
+      <w:r>
+        <w:rPr>
+          <w:rFonts w:ascii="Arial" w:hAnsi="Arial" w:cs="Arial"/>
+          <w:color w:val="000000"/>
+          <w:sz w:val="20"/>
+          <w:szCs w:val="20"/>
+          <w:shd w:val="clear" w:color="auto" w:fill="FFFFFF"/>
+        </w:rPr>
+        <w:t>}</w:t>
+      </w:r>
+    </w:p>
+    <w:p>
+      <w:pPr>
+        <w:spacing w:after="0"/>
+        <w:rPr>
+          <w:rFonts w:ascii="Arial" w:hAnsi="Arial" w:cs="Arial"/>
+          <w:color w:val="000000"/>
+          <w:sz w:val="20"/>
+          <w:szCs w:val="20"/>
+          <w:shd w:val="clear" w:color="auto" w:fill="FFFFFF"/>
+        </w:rPr>
+      </w:pPr>
+    </w:p>
+    <w:p>
+      <w:pPr>
+        <w:spacing w:after="0"/>
+        <w:rPr>
+          <w:rFonts w:ascii="Arial" w:hAnsi="Arial" w:cs="Arial"/>
+          <w:color w:val="000000"/>
+          <w:sz w:val="20"/>
+          <w:szCs w:val="20"/>
+          <w:shd w:val="clear" w:color="auto" w:fill="FFFFFF"/>
+        </w:rPr>
+      </w:pPr>
+      <w:r>
+        <w:rPr>
+          <w:rFonts w:ascii="Arial" w:hAnsi="Arial" w:cs="Arial"/>
+          <w:color w:val="000000"/>
+          <w:sz w:val="20"/>
+          <w:szCs w:val="20"/>
+          <w:shd w:val="clear" w:color="auto" w:fill="FFFFFF"/>
+        </w:rPr>
+        <w:t>void clickerLeft() {</w:t>
+      </w:r>
+    </w:p>
+    <w:p>
+      <w:pPr>
+        <w:spacing w:after="0"/>
+        <w:rPr>
+          <w:rFonts w:ascii="Arial" w:hAnsi="Arial" w:cs="Arial"/>
+          <w:color w:val="000000"/>
+          <w:sz w:val="20"/>
+          <w:szCs w:val="20"/>
+          <w:shd w:val="clear" w:color="auto" w:fill="FFFFFF"/>
+        </w:rPr>
+      </w:pPr>
+      <w:r>
+        <w:rPr>
+          <w:rFonts w:ascii="Arial" w:hAnsi="Arial" w:cs="Arial"/>
+          <w:color w:val="000000"/>
+          <w:sz w:val="20"/>
+          <w:szCs w:val="20"/>
+          <w:shd w:val="clear" w:color="auto" w:fill="FFFFFF"/>
+        </w:rPr>
+        <w:t xml:space="preserve">  DigiMouse.setButtons(1&lt;&lt;0);</w:t>
+      </w:r>
+    </w:p>
+    <w:p>
+      <w:pPr>
+        <w:spacing w:after="0"/>
+        <w:rPr>
+          <w:rFonts w:ascii="Arial" w:hAnsi="Arial" w:cs="Arial"/>
+          <w:color w:val="000000"/>
+          <w:sz w:val="20"/>
+          <w:szCs w:val="20"/>
+          <w:shd w:val="clear" w:color="auto" w:fill="FFFFFF"/>
+        </w:rPr>
+      </w:pPr>
+      <w:r>
+        <w:rPr>
+          <w:rFonts w:ascii="Arial" w:hAnsi="Arial" w:cs="Arial"/>
+          <w:color w:val="000000"/>
+          <w:sz w:val="20"/>
+          <w:szCs w:val="20"/>
+          <w:shd w:val="clear" w:color="auto" w:fill="FFFFFF"/>
+        </w:rPr>
+        <w:t xml:space="preserve">  DigiMouse.delay(100);</w:t>
+      </w:r>
+    </w:p>
+    <w:p>
+      <w:pPr>
+        <w:spacing w:after="0"/>
+        <w:rPr>
+          <w:rFonts w:ascii="Arial" w:hAnsi="Arial" w:cs="Arial"/>
+          <w:color w:val="000000"/>
+          <w:sz w:val="20"/>
+          <w:szCs w:val="20"/>
+          <w:shd w:val="clear" w:color="auto" w:fill="FFFFFF"/>
+        </w:rPr>
+      </w:pPr>
+      <w:r>
+        <w:rPr>
+          <w:rFonts w:ascii="Arial" w:hAnsi="Arial" w:cs="Arial"/>
+          <w:color w:val="000000"/>
+          <w:sz w:val="20"/>
+          <w:szCs w:val="20"/>
+          <w:shd w:val="clear" w:color="auto" w:fill="FFFFFF"/>
+        </w:rPr>
+        <w:t xml:space="preserve">  DigiMouse.setButtons(0);</w:t>
+      </w:r>
+    </w:p>
+    <w:p>
+      <w:pPr>
+        <w:spacing w:after="0"/>
+        <w:rPr>
+          <w:rFonts w:ascii="Arial" w:hAnsi="Arial" w:cs="Arial"/>
+          <w:color w:val="000000"/>
+          <w:sz w:val="20"/>
+          <w:szCs w:val="20"/>
+          <w:shd w:val="clear" w:color="auto" w:fill="FFFFFF"/>
+        </w:rPr>
+      </w:pPr>
+      <w:r>
+        <w:rPr>
+          <w:rFonts w:ascii="Arial" w:hAnsi="Arial" w:cs="Arial"/>
+          <w:color w:val="000000"/>
+          <w:sz w:val="20"/>
+          <w:szCs w:val="20"/>
+          <w:shd w:val="clear" w:color="auto" w:fill="FFFFFF"/>
+        </w:rPr>
+        <w:t xml:space="preserve">  DigiMouse.leftClick();</w:t>
+      </w:r>
+    </w:p>
+    <w:p>
+      <w:pPr>
+        <w:spacing w:after="0"/>
+        <w:rPr>
+          <w:rFonts w:ascii="Arial" w:hAnsi="Arial" w:cs="Arial"/>
+          <w:color w:val="000000"/>
+          <w:sz w:val="20"/>
+          <w:szCs w:val="20"/>
+          <w:shd w:val="clear" w:color="auto" w:fill="FFFFFF"/>
+        </w:rPr>
+      </w:pPr>
+      <w:r>
+        <w:rPr>
+          <w:rFonts w:ascii="Arial" w:hAnsi="Arial" w:cs="Arial"/>
+          <w:color w:val="000000"/>
+          <w:sz w:val="20"/>
+          <w:szCs w:val="20"/>
+          <w:shd w:val="clear" w:color="auto" w:fill="FFFFFF"/>
+        </w:rPr>
+        <w:t xml:space="preserve">  DigiMouse.setButtons(0);</w:t>
+      </w:r>
+    </w:p>
+    <w:p>
+      <w:pPr>
+        <w:spacing w:after="0"/>
+        <w:rPr>
+          <w:rFonts w:ascii="Arial" w:hAnsi="Arial" w:cs="Arial"/>
+          <w:color w:val="000000"/>
+          <w:sz w:val="20"/>
+          <w:szCs w:val="20"/>
+          <w:shd w:val="clear" w:color="auto" w:fill="FFFFFF"/>
+        </w:rPr>
+      </w:pPr>
+      <w:r>
+        <w:rPr>
+          <w:rFonts w:ascii="Arial" w:hAnsi="Arial" w:cs="Arial"/>
+          <w:color w:val="000000"/>
+          <w:sz w:val="20"/>
+          <w:szCs w:val="20"/>
+          <w:shd w:val="clear" w:color="auto" w:fill="FFFFFF"/>
+        </w:rPr>
+        <w:t xml:space="preserve">  DigiMouse.delay(100);</w:t>
+      </w:r>
+    </w:p>
+    <w:p>
+      <w:pPr>
+        <w:spacing w:after="0"/>
+        <w:rPr>
+          <w:rFonts w:ascii="Arial" w:hAnsi="Arial" w:cs="Arial"/>
+          <w:color w:val="000000"/>
+          <w:sz w:val="20"/>
+          <w:szCs w:val="20"/>
+          <w:shd w:val="clear" w:color="auto" w:fill="FFFFFF"/>
+        </w:rPr>
+      </w:pPr>
+      <w:r>
+        <w:rPr>
+          <w:rFonts w:ascii="Arial" w:hAnsi="Arial" w:cs="Arial"/>
+          <w:color w:val="000000"/>
+          <w:sz w:val="20"/>
+          <w:szCs w:val="20"/>
+          <w:shd w:val="clear" w:color="auto" w:fill="FFFFFF"/>
+        </w:rPr>
+        <w:t>}</w:t>
+      </w:r>
+    </w:p>
+    <w:p>
+      <w:pPr>
+        <w:spacing w:after="0"/>
+        <w:rPr>
+          <w:rFonts w:ascii="Arial" w:hAnsi="Arial" w:cs="Arial"/>
+          <w:color w:val="000000"/>
+          <w:sz w:val="20"/>
+          <w:szCs w:val="20"/>
+          <w:shd w:val="clear" w:color="auto" w:fill="FFFFFF"/>
+        </w:rPr>
+      </w:pPr>
+    </w:p>
+    <w:p>
+      <w:pPr>
+        <w:spacing w:after="0"/>
+        <w:rPr>
+          <w:rFonts w:ascii="Arial" w:hAnsi="Arial" w:cs="Arial"/>
+          <w:color w:val="000000"/>
+          <w:sz w:val="20"/>
+          <w:szCs w:val="20"/>
+          <w:shd w:val="clear" w:color="auto" w:fill="FFFFFF"/>
+        </w:rPr>
+      </w:pPr>
+      <w:r>
+        <w:rPr>
+          <w:rFonts w:ascii="Arial" w:hAnsi="Arial" w:cs="Arial"/>
+          <w:color w:val="000000"/>
+          <w:sz w:val="20"/>
+          <w:szCs w:val="20"/>
+          <w:shd w:val="clear" w:color="auto" w:fill="FFFFFF"/>
+        </w:rPr>
+        <w:t>void loop() {</w:t>
+      </w:r>
+    </w:p>
+    <w:p>
+      <w:pPr>
+        <w:spacing w:after="0"/>
+        <w:rPr>
+          <w:rFonts w:ascii="Arial" w:hAnsi="Arial" w:cs="Arial"/>
+          <w:color w:val="000000"/>
+          <w:sz w:val="20"/>
+          <w:szCs w:val="20"/>
+          <w:shd w:val="clear" w:color="auto" w:fill="FFFFFF"/>
+        </w:rPr>
+      </w:pPr>
+      <w:r>
+        <w:rPr>
+          <w:rFonts w:ascii="Arial" w:hAnsi="Arial" w:cs="Arial"/>
+          <w:color w:val="000000"/>
+          <w:sz w:val="20"/>
+          <w:szCs w:val="20"/>
+          <w:shd w:val="clear" w:color="auto" w:fill="FFFFFF"/>
+        </w:rPr>
+        <w:t xml:space="preserve">  for(int i=0;i&lt;=15;i++){</w:t>
+      </w:r>
+    </w:p>
+    <w:p>
+      <w:pPr>
+        <w:spacing w:after="0"/>
+        <w:rPr>
+          <w:rFonts w:ascii="Arial" w:hAnsi="Arial" w:cs="Arial"/>
+          <w:color w:val="000000"/>
+          <w:sz w:val="20"/>
+          <w:szCs w:val="20"/>
+          <w:shd w:val="clear" w:color="auto" w:fill="FFFFFF"/>
+        </w:rPr>
+      </w:pPr>
+      <w:r>
+        <w:rPr>
+          <w:rFonts w:ascii="Arial" w:hAnsi="Arial" w:cs="Arial"/>
+          <w:color w:val="000000"/>
+          <w:sz w:val="20"/>
+          <w:szCs w:val="20"/>
+          <w:shd w:val="clear" w:color="auto" w:fill="FFFFFF"/>
+        </w:rPr>
+        <w:t xml:space="preserve">    DigiMouse.move(-100,50,0);</w:t>
+      </w:r>
+    </w:p>
+    <w:p>
+      <w:pPr>
+        <w:spacing w:after="0"/>
+        <w:rPr>
+          <w:rFonts w:ascii="Arial" w:hAnsi="Arial" w:cs="Arial"/>
+          <w:color w:val="000000"/>
+          <w:sz w:val="20"/>
+          <w:szCs w:val="20"/>
+          <w:shd w:val="clear" w:color="auto" w:fill="FFFFFF"/>
+        </w:rPr>
+      </w:pPr>
+      <w:r>
+        <w:rPr>
+          <w:rFonts w:ascii="Arial" w:hAnsi="Arial" w:cs="Arial"/>
+          <w:color w:val="000000"/>
+          <w:sz w:val="20"/>
+          <w:szCs w:val="20"/>
+          <w:shd w:val="clear" w:color="auto" w:fill="FFFFFF"/>
+        </w:rPr>
+        <w:t xml:space="preserve">    DigiMouse.delay(250);</w:t>
+      </w:r>
+    </w:p>
+    <w:p>
+      <w:pPr>
+        <w:spacing w:after="0"/>
+        <w:rPr>
+          <w:rFonts w:ascii="Arial" w:hAnsi="Arial" w:cs="Arial"/>
+          <w:color w:val="000000"/>
+          <w:sz w:val="20"/>
+          <w:szCs w:val="20"/>
+          <w:shd w:val="clear" w:color="auto" w:fill="FFFFFF"/>
+        </w:rPr>
+      </w:pPr>
+      <w:r>
+        <w:rPr>
+          <w:rFonts w:ascii="Arial" w:hAnsi="Arial" w:cs="Arial"/>
+          <w:color w:val="000000"/>
+          <w:sz w:val="20"/>
+          <w:szCs w:val="20"/>
+          <w:shd w:val="clear" w:color="auto" w:fill="FFFFFF"/>
+        </w:rPr>
+        <w:t xml:space="preserve">  }</w:t>
+      </w:r>
+    </w:p>
+    <w:p>
+      <w:pPr>
+        <w:spacing w:after="0"/>
+        <w:rPr>
+          <w:rFonts w:ascii="Arial" w:hAnsi="Arial" w:cs="Arial"/>
+          <w:color w:val="000000"/>
+          <w:sz w:val="20"/>
+          <w:szCs w:val="20"/>
+          <w:shd w:val="clear" w:color="auto" w:fill="FFFFFF"/>
+        </w:rPr>
+      </w:pPr>
+      <w:r>
+        <w:rPr>
+          <w:rFonts w:ascii="Arial" w:hAnsi="Arial" w:cs="Arial"/>
+          <w:color w:val="000000"/>
+          <w:sz w:val="20"/>
+          <w:szCs w:val="20"/>
+          <w:shd w:val="clear" w:color="auto" w:fill="FFFFFF"/>
+        </w:rPr>
+        <w:t xml:space="preserve">  clicker</w:t>
+      </w:r>
+      <w:r>
+        <w:rPr>
+          <w:rFonts w:ascii="Arial" w:hAnsi="Arial" w:cs="Arial"/>
+          <w:color w:val="000000"/>
+          <w:sz w:val="20"/>
+          <w:szCs w:val="20"/>
+          <w:shd w:val="clear" w:color="auto" w:fill="FFFFFF"/>
+        </w:rPr>
+        <w:t>Left</w:t>
+      </w:r>
+      <w:r>
+        <w:rPr>
+          <w:rFonts w:ascii="Arial" w:hAnsi="Arial" w:cs="Arial"/>
+          <w:color w:val="000000"/>
+          <w:sz w:val="20"/>
+          <w:szCs w:val="20"/>
+          <w:shd w:val="clear" w:color="auto" w:fill="FFFFFF"/>
+        </w:rPr>
+        <w:t>();</w:t>
+      </w:r>
+    </w:p>
+    <w:p>
+      <w:pPr>
+        <w:spacing w:after="0"/>
+        <w:rPr>
+          <w:rFonts w:ascii="Arial" w:hAnsi="Arial" w:cs="Arial"/>
+          <w:color w:val="000000"/>
+          <w:sz w:val="20"/>
+          <w:szCs w:val="20"/>
+          <w:shd w:val="clear" w:color="auto" w:fill="FFFFFF"/>
+        </w:rPr>
+      </w:pPr>
+      <w:r>
+        <w:rPr>
+          <w:rFonts w:ascii="Arial" w:hAnsi="Arial" w:cs="Arial"/>
+          <w:color w:val="000000"/>
+          <w:sz w:val="20"/>
+          <w:szCs w:val="20"/>
+          <w:shd w:val="clear" w:color="auto" w:fill="FFFFFF"/>
+        </w:rPr>
+        <w:t xml:space="preserve">  DigiMouse.move(20,-40,0);</w:t>
+      </w:r>
+    </w:p>
+    <w:p>
+      <w:pPr>
+        <w:spacing w:after="0"/>
+        <w:rPr>
+          <w:rFonts w:ascii="Arial" w:hAnsi="Arial" w:cs="Arial"/>
+          <w:color w:val="000000"/>
+          <w:sz w:val="20"/>
+          <w:szCs w:val="20"/>
+          <w:shd w:val="clear" w:color="auto" w:fill="FFFFFF"/>
+        </w:rPr>
+      </w:pPr>
+      <w:r>
+        <w:rPr>
+          <w:rFonts w:ascii="Arial" w:hAnsi="Arial" w:cs="Arial"/>
+          <w:color w:val="000000"/>
+          <w:sz w:val="20"/>
+          <w:szCs w:val="20"/>
+          <w:shd w:val="clear" w:color="auto" w:fill="FFFFFF"/>
+        </w:rPr>
+        <w:t xml:space="preserve">  DigiMouse.delay(100);</w:t>
+      </w:r>
+    </w:p>
+    <w:p>
+      <w:pPr>
+        <w:spacing w:after="0"/>
+        <w:rPr>
+          <w:rFonts w:ascii="Arial" w:hAnsi="Arial" w:cs="Arial"/>
+          <w:color w:val="000000"/>
+          <w:sz w:val="20"/>
+          <w:szCs w:val="20"/>
+          <w:shd w:val="clear" w:color="auto" w:fill="FFFFFF"/>
+        </w:rPr>
+      </w:pPr>
+      <w:r>
+        <w:rPr>
+          <w:rFonts w:ascii="Arial" w:hAnsi="Arial" w:cs="Arial"/>
+          <w:color w:val="000000"/>
+          <w:sz w:val="20"/>
+          <w:szCs w:val="20"/>
+          <w:shd w:val="clear" w:color="auto" w:fill="FFFFFF"/>
+        </w:rPr>
+        <w:t xml:space="preserve">  clickerLeft();</w:t>
+      </w:r>
+    </w:p>
+    <w:p>
+      <w:pPr>
+        <w:spacing w:after="0"/>
+        <w:rPr>
+          <w:rFonts w:ascii="Arial" w:hAnsi="Arial" w:cs="Arial"/>
+          <w:color w:val="000000"/>
+          <w:sz w:val="20"/>
+          <w:szCs w:val="20"/>
+          <w:shd w:val="clear" w:color="auto" w:fill="FFFFFF"/>
+        </w:rPr>
+      </w:pPr>
+      <w:r>
+        <w:rPr>
+          <w:rFonts w:ascii="Arial" w:hAnsi="Arial" w:cs="Arial"/>
+          <w:color w:val="000000"/>
+          <w:sz w:val="20"/>
+          <w:szCs w:val="20"/>
+          <w:shd w:val="clear" w:color="auto" w:fill="FFFFFF"/>
+        </w:rPr>
+        <w:t xml:space="preserve">  DigiMouse.move(20,-40,0);</w:t>
+      </w:r>
+    </w:p>
+    <w:p>
+      <w:pPr>
+        <w:spacing w:after="0"/>
+        <w:rPr>
+          <w:rFonts w:ascii="Arial" w:hAnsi="Arial" w:cs="Arial"/>
+          <w:color w:val="000000"/>
+          <w:sz w:val="20"/>
+          <w:szCs w:val="20"/>
+          <w:shd w:val="clear" w:color="auto" w:fill="FFFFFF"/>
+        </w:rPr>
+      </w:pPr>
+      <w:r>
+        <w:rPr>
+          <w:rFonts w:ascii="Arial" w:hAnsi="Arial" w:cs="Arial"/>
+          <w:color w:val="000000"/>
+          <w:sz w:val="20"/>
+          <w:szCs w:val="20"/>
+          <w:shd w:val="clear" w:color="auto" w:fill="FFFFFF"/>
+        </w:rPr>
+        <w:t xml:space="preserve">  DigiMouse.delay(100);</w:t>
+      </w:r>
+    </w:p>
+    <w:p>
+      <w:pPr>
+        <w:spacing w:after="0"/>
+        <w:rPr>
+          <w:rFonts w:ascii="Arial" w:hAnsi="Arial" w:cs="Arial"/>
+          <w:color w:val="000000"/>
+          <w:sz w:val="20"/>
+          <w:szCs w:val="20"/>
+          <w:shd w:val="clear" w:color="auto" w:fill="FFFFFF"/>
+        </w:rPr>
+      </w:pPr>
+      <w:r>
+        <w:rPr>
+          <w:rFonts w:ascii="Arial" w:hAnsi="Arial" w:cs="Arial"/>
+          <w:color w:val="000000"/>
+          <w:sz w:val="20"/>
+          <w:szCs w:val="20"/>
+          <w:shd w:val="clear" w:color="auto" w:fill="FFFFFF"/>
+        </w:rPr>
+        <w:t xml:space="preserve">  clickerLeft();</w:t>
+      </w:r>
+    </w:p>
+    <w:p>
+      <w:pPr>
+        <w:spacing w:after="0"/>
+        <w:rPr>
+          <w:rFonts w:ascii="Arial" w:hAnsi="Arial" w:cs="Arial"/>
+          <w:color w:val="000000"/>
+          <w:sz w:val="20"/>
+          <w:szCs w:val="20"/>
+          <w:shd w:val="clear" w:color="auto" w:fill="FFFFFF"/>
+        </w:rPr>
+      </w:pPr>
+      <w:r>
+        <w:rPr>
+          <w:rFonts w:ascii="Arial" w:hAnsi="Arial" w:cs="Arial"/>
+          <w:color w:val="000000"/>
+          <w:sz w:val="20"/>
+          <w:szCs w:val="20"/>
+          <w:shd w:val="clear" w:color="auto" w:fill="FFFFFF"/>
+        </w:rPr>
+        <w:t xml:space="preserve">} </w:t>
+      </w:r>
+    </w:p>
+    <w:p>
+      <w:pPr>
+        <w:pStyle w:val="Heading1"/>
+        <w:numPr>
+          <w:ilvl w:val="0"/>
+          <w:numId w:val="2"/>
+        </w:numPr>
+        <w:spacing w:line="360" w:lineRule="auto"/>
+        <w:rPr>
+          <w:rFonts w:ascii="Arial" w:hAnsi="Arial" w:cs="Arial"/>
+          <w:sz w:val="28"/>
+          <w:szCs w:val="20"/>
+          <w:shd w:val="clear" w:color="auto" w:fill="FFFFFF"/>
+        </w:rPr>
+      </w:pPr>
+      <w:r>
+        <w:rPr>
+          <w:rFonts w:ascii="Arial" w:hAnsi="Arial" w:cs="Arial"/>
+          <w:sz w:val="28"/>
+          <w:szCs w:val="20"/>
+          <w:shd w:val="clear" w:color="auto" w:fill="FFFFFF"/>
+        </w:rPr>
+        <w:t>Keyboard kontrolü</w:t>
+      </w:r>
+    </w:p>
+    <w:p>
+      <w:pPr>
+        <w:rPr>
+          <w:rFonts w:ascii="Arial" w:hAnsi="Arial" w:cs="Arial"/>
+          <w:sz w:val="20"/>
+          <w:szCs w:val="20"/>
+        </w:rPr>
+      </w:pPr>
+      <w:r>
+        <w:rPr>
+          <w:rFonts w:ascii="Arial" w:hAnsi="Arial" w:cs="Arial"/>
+          <w:sz w:val="20"/>
+          <w:szCs w:val="20"/>
+        </w:rPr>
+        <w:t>Önceki çalışmanın sonundaki örneğimizi windows 10 bilgisayarınıza yükleyip denediyseniz kusurumuza bakm</w:t>
+      </w:r>
+      <w:r>
+        <w:rPr>
+          <w:rFonts w:ascii="Arial" w:hAnsi="Arial" w:cs="Arial"/>
+          <w:sz w:val="20"/>
+          <w:szCs w:val="20"/>
+        </w:rPr>
+        <w:t>ayın, biz de yapmadan edemedik.</w:t>
+      </w:r>
+    </w:p>
+    <w:p>
+      <w:pPr>
+        <w:rPr>
+          <w:rFonts w:ascii="Arial" w:hAnsi="Arial" w:cs="Arial"/>
+          <w:color w:val="000000"/>
+          <w:sz w:val="20"/>
+          <w:szCs w:val="20"/>
+          <w:shd w:val="clear" w:color="auto" w:fill="FFFFFF"/>
+        </w:rPr>
+      </w:pPr>
+      <w:r>
+        <w:rPr>
+          <w:rFonts w:ascii="Arial" w:hAnsi="Arial" w:cs="Arial"/>
+          <w:color w:val="000000"/>
+          <w:sz w:val="20"/>
+          <w:szCs w:val="20"/>
+          <w:shd w:val="clear" w:color="auto" w:fill="FFFFFF"/>
+        </w:rPr>
+        <w:t xml:space="preserve">Son çalışmamızda da klavye kontrolünü öğreneceğiz. Eğer Digispark’ınızdan ölçüm değerleri almak istiyorsanız bu DigiUSB kadar ideal. DigiUSB ile arasındaki fark olarak ise DigiUSB’den komutlar gönderebiliyorsunuz, DigiKeyboard ile sadece değerleri veya yazmasını istediğiniz şeyleri ekranınızda açık olan pencerenize yazıyor. </w:t>
+      </w:r>
+      <w:r>
+        <w:rPr>
+          <w:rFonts w:ascii="Arial" w:hAnsi="Arial" w:cs="Arial"/>
+          <w:color w:val="000000"/>
+          <w:sz w:val="20"/>
+          <w:szCs w:val="20"/>
+          <w:shd w:val="clear" w:color="auto" w:fill="FFFFFF"/>
+        </w:rPr>
+        <w:t>Yani ihtiyacınız olan eğer açık olan pencerenize değerleri girmesiyse bunu kullanmanız daha faydalı. Tabi bir de yine küçük şakalar da hazırlayacaksanız…</w:t>
+      </w:r>
+    </w:p>
+    <w:p>
+      <w:pPr>
+        <w:rPr>
+          <w:rFonts w:ascii="Arial" w:hAnsi="Arial" w:cs="Arial"/>
+          <w:color w:val="000000"/>
+          <w:sz w:val="20"/>
+          <w:szCs w:val="20"/>
+          <w:shd w:val="clear" w:color="auto" w:fill="FFFFFF"/>
+        </w:rPr>
+      </w:pPr>
+      <w:r>
+        <w:rPr>
+          <w:rFonts w:ascii="Arial" w:hAnsi="Arial" w:cs="Arial"/>
+          <w:color w:val="000000"/>
+          <w:sz w:val="20"/>
+          <w:szCs w:val="20"/>
+          <w:shd w:val="clear" w:color="auto" w:fill="FFFFFF"/>
+        </w:rPr>
+        <w:t>Öncelikle bilmeniz gereken şeyler şunlar:</w:t>
+      </w:r>
+    </w:p>
+    <w:p>
+      <w:pPr>
+        <w:rPr>
+          <w:rFonts w:ascii="Arial" w:hAnsi="Arial" w:cs="Arial"/>
+          <w:color w:val="000000"/>
+          <w:sz w:val="20"/>
+          <w:szCs w:val="20"/>
+          <w:shd w:val="clear" w:color="auto" w:fill="FFFFFF"/>
+        </w:rPr>
+      </w:pPr>
+      <w:r>
+        <w:rPr>
+          <w:rFonts w:ascii="Arial" w:hAnsi="Arial" w:cs="Arial"/>
+          <w:color w:val="000000"/>
+          <w:sz w:val="20"/>
+          <w:szCs w:val="20"/>
+          <w:shd w:val="clear" w:color="auto" w:fill="FFFFFF"/>
+        </w:rPr>
+        <w:t>Eklemeniz gereken kütüphane “#include “DigiKeyboard.h””,</w:t>
+      </w:r>
+    </w:p>
+    <w:p>
+      <w:pPr>
+        <w:rPr>
+          <w:rFonts w:ascii="Arial" w:hAnsi="Arial" w:cs="Arial"/>
+          <w:color w:val="000000"/>
+          <w:sz w:val="20"/>
+          <w:szCs w:val="20"/>
+          <w:shd w:val="clear" w:color="auto" w:fill="FFFFFF"/>
+        </w:rPr>
+      </w:pPr>
+      <w:r>
+        <w:rPr>
+          <w:rFonts w:ascii="Arial" w:hAnsi="Arial" w:cs="Arial"/>
+          <w:color w:val="000000"/>
+          <w:sz w:val="20"/>
+          <w:szCs w:val="20"/>
+          <w:shd w:val="clear" w:color="auto" w:fill="FFFFFF"/>
+        </w:rPr>
+        <w:t>Setup metoduna herhangi bir şey eklemeniz gerekmiyor,</w:t>
+      </w:r>
+    </w:p>
+    <w:p>
+      <w:pPr>
+        <w:rPr>
+          <w:rFonts w:ascii="Arial" w:hAnsi="Arial" w:cs="Arial"/>
+          <w:color w:val="000000"/>
+          <w:sz w:val="20"/>
+          <w:szCs w:val="20"/>
+          <w:shd w:val="clear" w:color="auto" w:fill="FFFFFF"/>
+        </w:rPr>
+      </w:pPr>
+      <w:r>
+        <w:rPr>
+          <w:rFonts w:ascii="Arial" w:hAnsi="Arial" w:cs="Arial"/>
+          <w:color w:val="000000"/>
+          <w:sz w:val="20"/>
+          <w:szCs w:val="20"/>
+          <w:shd w:val="clear" w:color="auto" w:fill="FFFFFF"/>
+        </w:rPr>
+        <w:lastRenderedPageBreak/>
+        <w:t>“DigiKeyboard.print();” veya “DigiKeyboard.println();” ile ekranda hangi pencere açıksa orada imlecin bulunduğu yere yazı yazdırabilirsiniz,</w:t>
+      </w:r>
+    </w:p>
+    <w:p>
+      <w:pPr>
+        <w:rPr>
+          <w:rFonts w:ascii="Arial" w:hAnsi="Arial" w:cs="Arial"/>
+          <w:color w:val="000000"/>
+          <w:sz w:val="20"/>
+          <w:szCs w:val="20"/>
+          <w:shd w:val="clear" w:color="auto" w:fill="FFFFFF"/>
+        </w:rPr>
+      </w:pPr>
+      <w:r>
+        <w:rPr>
+          <w:rFonts w:ascii="Arial" w:hAnsi="Arial" w:cs="Arial"/>
+          <w:color w:val="000000"/>
+          <w:sz w:val="20"/>
+          <w:szCs w:val="20"/>
+          <w:shd w:val="clear" w:color="auto" w:fill="FFFFFF"/>
+        </w:rPr>
+        <w:t>“DigiKeyboard.delay();” eklemeniz sayesinde bilgisayar klavyenin canlı ve bağlı olduğunu anlayabiliyor bu yüzden önemli,</w:t>
+      </w:r>
+    </w:p>
+    <w:p>
+      <w:pPr>
+        <w:rPr>
+          <w:rFonts w:ascii="Arial" w:hAnsi="Arial" w:cs="Arial"/>
+          <w:color w:val="000000"/>
+          <w:sz w:val="20"/>
+          <w:szCs w:val="20"/>
+          <w:shd w:val="clear" w:color="auto" w:fill="FFFFFF"/>
+        </w:rPr>
+      </w:pPr>
+      <w:r>
+        <w:rPr>
+          <w:rFonts w:ascii="Arial" w:hAnsi="Arial" w:cs="Arial"/>
+          <w:color w:val="000000"/>
+          <w:sz w:val="20"/>
+          <w:szCs w:val="20"/>
+          <w:shd w:val="clear" w:color="auto" w:fill="FFFFFF"/>
+        </w:rPr>
+        <w:t>“DigiKeyboard.sendKeyStroke(0);” fonksiyonu bazı eski sistemlerde bir delay’den sonra ilk harfin yazılmasının atlanmasını önlüyor, bu nedenle eğer doğru şekilde yazılmayacağını düşünüyorsanız eklemelisiniz.</w:t>
+      </w:r>
+    </w:p>
+    <w:p>
+      <w:pPr>
+        <w:rPr>
+          <w:rFonts w:ascii="Arial" w:hAnsi="Arial" w:cs="Arial"/>
+          <w:color w:val="000000"/>
+          <w:sz w:val="20"/>
+          <w:szCs w:val="20"/>
+          <w:shd w:val="clear" w:color="auto" w:fill="FFFFFF"/>
+        </w:rPr>
+      </w:pPr>
+      <w:r>
+        <w:rPr>
+          <w:rFonts w:ascii="Arial" w:hAnsi="Arial" w:cs="Arial"/>
+          <w:color w:val="000000"/>
+          <w:sz w:val="20"/>
+          <w:szCs w:val="20"/>
+          <w:shd w:val="clear" w:color="auto" w:fill="FFFFFF"/>
+        </w:rPr>
+        <w:t xml:space="preserve">Mutlaka dikkat edin ki ekranınızda açık olan pencereye yazılacak. Bu yüzden </w:t>
+      </w:r>
+      <w:r>
+        <w:rPr>
+          <w:rFonts w:ascii="Arial" w:hAnsi="Arial" w:cs="Arial"/>
+          <w:color w:val="000000"/>
+          <w:sz w:val="20"/>
+          <w:szCs w:val="20"/>
+          <w:shd w:val="clear" w:color="auto" w:fill="FFFFFF"/>
+        </w:rPr>
+        <w:t>yazılmasını istediğiniz pencereyi açın.</w:t>
+      </w:r>
+    </w:p>
+    <w:p>
+      <w:pPr>
+        <w:rPr>
+          <w:rFonts w:ascii="Arial" w:hAnsi="Arial" w:cs="Arial"/>
+          <w:color w:val="000000"/>
+          <w:sz w:val="20"/>
+          <w:szCs w:val="20"/>
+          <w:shd w:val="clear" w:color="auto" w:fill="FFFFFF"/>
+        </w:rPr>
+      </w:pPr>
+      <w:r>
+        <w:rPr>
+          <w:rFonts w:ascii="Arial" w:hAnsi="Arial" w:cs="Arial"/>
+          <w:color w:val="000000"/>
+          <w:sz w:val="20"/>
+          <w:szCs w:val="20"/>
+          <w:shd w:val="clear" w:color="auto" w:fill="FFFFFF"/>
+        </w:rPr>
+        <w:t>Örnek olarak Arduino Örneklerdeki “DigiKeyboard&gt;Keyboard” çalışmasını denemekle başlayabilirsiniz.</w:t>
+      </w:r>
+    </w:p>
+    <w:p>
+      <w:pPr>
+        <w:rPr>
+          <w:rFonts w:ascii="Arial" w:hAnsi="Arial" w:cs="Arial"/>
+          <w:color w:val="000000"/>
+          <w:sz w:val="20"/>
+          <w:szCs w:val="20"/>
+          <w:shd w:val="clear" w:color="auto" w:fill="FFFFFF"/>
+        </w:rPr>
+      </w:pPr>
       <w:bookmarkStart w:id="0" w:name="_GoBack"/>
       <w:bookmarkEnd w:id="0"/>
     </w:p>
@@ -819,8 +4239,100 @@
       </w:rPr>
     </w:lvl>
   </w:abstractNum>
+  <w:abstractNum w:abstractNumId="1">
+    <w:nsid w:val="57EE20F6"/>
+    <w:multiLevelType w:val="hybridMultilevel"/>
+    <w:tmpl w:val="55668F68"/>
+    <w:lvl w:ilvl="0" w:tplc="A1C2FA3C">
+      <w:start w:val="1"/>
+      <w:numFmt w:val="decimal"/>
+      <w:lvlText w:val="%1-"/>
+      <w:lvlJc w:val="left"/>
+      <w:pPr>
+        <w:ind w:left="720" w:hanging="360"/>
+      </w:pPr>
+      <w:rPr>
+        <w:rFonts w:hint="default"/>
+      </w:rPr>
+    </w:lvl>
+    <w:lvl w:ilvl="1" w:tplc="041F0019" w:tentative="1">
+      <w:start w:val="1"/>
+      <w:numFmt w:val="lowerLetter"/>
+      <w:lvlText w:val="%2."/>
+      <w:lvlJc w:val="left"/>
+      <w:pPr>
+        <w:ind w:left="1440" w:hanging="360"/>
+      </w:pPr>
+    </w:lvl>
+    <w:lvl w:ilvl="2" w:tplc="041F001B" w:tentative="1">
+      <w:start w:val="1"/>
+      <w:numFmt w:val="lowerRoman"/>
+      <w:lvlText w:val="%3."/>
+      <w:lvlJc w:val="right"/>
+      <w:pPr>
+        <w:ind w:left="2160" w:hanging="180"/>
+      </w:pPr>
+    </w:lvl>
+    <w:lvl w:ilvl="3" w:tplc="041F000F" w:tentative="1">
+      <w:start w:val="1"/>
+      <w:numFmt w:val="decimal"/>
+      <w:lvlText w:val="%4."/>
+      <w:lvlJc w:val="left"/>
+      <w:pPr>
+        <w:ind w:left="2880" w:hanging="360"/>
+      </w:pPr>
+    </w:lvl>
+    <w:lvl w:ilvl="4" w:tplc="041F0019" w:tentative="1">
+      <w:start w:val="1"/>
+      <w:numFmt w:val="lowerLetter"/>
+      <w:lvlText w:val="%5."/>
+      <w:lvlJc w:val="left"/>
+      <w:pPr>
+        <w:ind w:left="3600" w:hanging="360"/>
+      </w:pPr>
+    </w:lvl>
+    <w:lvl w:ilvl="5" w:tplc="041F001B" w:tentative="1">
+      <w:start w:val="1"/>
+      <w:numFmt w:val="lowerRoman"/>
+      <w:lvlText w:val="%6."/>
+      <w:lvlJc w:val="right"/>
+      <w:pPr>
+        <w:ind w:left="4320" w:hanging="180"/>
+      </w:pPr>
+    </w:lvl>
+    <w:lvl w:ilvl="6" w:tplc="041F000F" w:tentative="1">
+      <w:start w:val="1"/>
+      <w:numFmt w:val="decimal"/>
+      <w:lvlText w:val="%7."/>
+      <w:lvlJc w:val="left"/>
+      <w:pPr>
+        <w:ind w:left="5040" w:hanging="360"/>
+      </w:pPr>
+    </w:lvl>
+    <w:lvl w:ilvl="7" w:tplc="041F0019" w:tentative="1">
+      <w:start w:val="1"/>
+      <w:numFmt w:val="lowerLetter"/>
+      <w:lvlText w:val="%8."/>
+      <w:lvlJc w:val="left"/>
+      <w:pPr>
+        <w:ind w:left="5760" w:hanging="360"/>
+      </w:pPr>
+    </w:lvl>
+    <w:lvl w:ilvl="8" w:tplc="041F001B" w:tentative="1">
+      <w:start w:val="1"/>
+      <w:numFmt w:val="lowerRoman"/>
+      <w:lvlText w:val="%9."/>
+      <w:lvlJc w:val="right"/>
+      <w:pPr>
+        <w:ind w:left="6480" w:hanging="180"/>
+      </w:pPr>
+    </w:lvl>
+  </w:abstractNum>
   <w:num w:numId="1">
     <w:abstractNumId w:val="0"/>
+  </w:num>
+  <w:num w:numId="2">
+    <w:abstractNumId w:val="1"/>
   </w:num>
 </w:numbering>
 </file>
@@ -1219,6 +4731,27 @@
     <w:name w:val="Normal"/>
     <w:qFormat/>
   </w:style>
+  <w:style w:type="paragraph" w:styleId="Heading1">
+    <w:name w:val="heading 1"/>
+    <w:basedOn w:val="Normal"/>
+    <w:next w:val="Normal"/>
+    <w:link w:val="Heading1Char"/>
+    <w:uiPriority w:val="9"/>
+    <w:qFormat/>
+    <w:rsid w:val="005675D9"/>
+    <w:pPr>
+      <w:keepNext/>
+      <w:keepLines/>
+      <w:spacing w:before="240" w:after="0"/>
+      <w:outlineLvl w:val="0"/>
+    </w:pPr>
+    <w:rPr>
+      <w:rFonts w:asciiTheme="majorHAnsi" w:eastAsiaTheme="majorEastAsia" w:hAnsiTheme="majorHAnsi" w:cstheme="majorBidi"/>
+      <w:color w:val="365F91" w:themeColor="accent1" w:themeShade="BF"/>
+      <w:sz w:val="32"/>
+      <w:szCs w:val="32"/>
+    </w:rPr>
+  </w:style>
   <w:style w:type="character" w:default="1" w:styleId="DefaultParagraphFont">
     <w:name w:val="Default Paragraph Font"/>
     <w:uiPriority w:val="1"/>
@@ -1267,6 +4800,19 @@
       <w:ind w:left="720"/>
       <w:contextualSpacing/>
     </w:pPr>
+  </w:style>
+  <w:style w:type="character" w:customStyle="1" w:styleId="Heading1Char">
+    <w:name w:val="Heading 1 Char"/>
+    <w:basedOn w:val="DefaultParagraphFont"/>
+    <w:link w:val="Heading1"/>
+    <w:uiPriority w:val="9"/>
+    <w:rsid w:val="005675D9"/>
+    <w:rPr>
+      <w:rFonts w:asciiTheme="majorHAnsi" w:eastAsiaTheme="majorEastAsia" w:hAnsiTheme="majorHAnsi" w:cstheme="majorBidi"/>
+      <w:color w:val="365F91" w:themeColor="accent1" w:themeShade="BF"/>
+      <w:sz w:val="32"/>
+      <w:szCs w:val="32"/>
+    </w:rPr>
   </w:style>
 </w:styles>
 </file>
